--- a/Prüfbericht_Vorlage_Mibi/Spezifikation_corr.docx
+++ b/Prüfbericht_Vorlage_Mibi/Spezifikation_corr.docx
@@ -1,7 +1,594 @@
 
 <file path=word/document.xml><?xml version="1.0" encoding="utf-8"?>
-<w:document xmlns:wpc="http://schemas.microsoft.com/office/word/2010/wordprocessingCanvas" xmlns:cx="http://schemas.microsoft.com/office/drawing/2014/chartex" xmlns:cx1="http://schemas.microsoft.com/office/drawing/2015/9/8/chartex" xmlns:cx2="http://schemas.microsoft.com/office/drawing/2015/10/21/chartex" xmlns:cx3="http://schemas.microsoft.com/office/drawing/2016/5/9/chartex" xmlns:cx4="http://schemas.microsoft.com/office/drawing/2016/5/10/chartex" xmlns:cx5="http://schemas.microsoft.com/office/drawing/2016/5/11/chartex" xmlns:cx6="http://schemas.microsoft.com/office/drawing/2016/5/12/chartex" xmlns:cx7="http://schemas.microsoft.com/office/drawing/2016/5/13/chartex" xmlns:cx8="http://schemas.microsoft.com/office/drawing/2016/5/14/chartex" xmlns:mc="http://schemas.openxmlformats.org/markup-compatibility/2006" xmlns:aink="http://schemas.microsoft.com/office/drawing/2016/ink" xmlns:am3d="http://schemas.microsoft.com/office/drawing/2017/model3d" xmlns:o="urn:schemas-microsoft-com:office:office" xmlns:oel="http://schemas.microsoft.com/office/2019/extlst" xmlns:r="http://schemas.openxmlformats.org/officeDocument/2006/relationships" xmlns:m="http://schemas.openxmlformats.org/officeDocument/2006/math" xmlns:v="urn:schemas-microsoft-com:vml" xmlns:wp14="http://schemas.microsoft.com/office/word/2010/wordprocessingDrawing" xmlns:wp="http://schemas.openxmlformats.org/drawingml/2006/wordprocessingDrawing" xmlns:w10="urn:schemas-microsoft-com:office:word" xmlns:w="http://schemas.openxmlformats.org/wordprocessingml/2006/main" xmlns:w14="http://schemas.microsoft.com/office/word/2010/wordml" xmlns:w15="http://schemas.microsoft.com/office/word/2012/wordml" xmlns:w16cex="http://schemas.microsoft.com/office/word/2018/wordml/cex" xmlns:w16cid="http://schemas.microsoft.com/office/word/2016/wordml/cid" xmlns:w16="http://schemas.microsoft.com/office/word/2018/wordml" xmlns:w16sdtdh="http://schemas.microsoft.com/office/word/2020/wordml/sdtdatahash" xmlns:w16se="http://schemas.microsoft.com/office/word/2015/wordml/symex" xmlns:wpg="http://schemas.microsoft.com/office/word/2010/wordprocessingGroup" xmlns:wpi="http://schemas.microsoft.com/office/word/2010/wordprocessingInk" xmlns:wne="http://schemas.microsoft.com/office/word/2006/wordml" xmlns:wps="http://schemas.microsoft.com/office/word/2010/wordprocessingShape" mc:Ignorable="w14 w15 w16se w16cid w16 w16cex w16sdtdh wp14">
+<w:document xmlns:wpc="http://schemas.microsoft.com/office/word/2010/wordprocessingCanvas" xmlns:cx="http://schemas.microsoft.com/office/drawing/2014/chartex" xmlns:mc="http://schemas.openxmlformats.org/markup-compatibility/2006" xmlns:o="urn:schemas-microsoft-com:office:office" xmlns:r="http://schemas.openxmlformats.org/officeDocument/2006/relationships" xmlns:m="http://schemas.openxmlformats.org/officeDocument/2006/math" xmlns:v="urn:schemas-microsoft-com:vml" xmlns:wp14="http://schemas.microsoft.com/office/word/2010/wordprocessingDrawing" xmlns:wp="http://schemas.openxmlformats.org/drawingml/2006/wordprocessingDrawing" xmlns:w10="urn:schemas-microsoft-com:office:word" xmlns:w="http://schemas.openxmlformats.org/wordprocessingml/2006/main" xmlns:w14="http://schemas.microsoft.com/office/word/2010/wordml" xmlns:w15="http://schemas.microsoft.com/office/word/2012/wordml" xmlns:w16se="http://schemas.microsoft.com/office/word/2015/wordml/symex" xmlns:wpg="http://schemas.microsoft.com/office/word/2010/wordprocessingGroup" xmlns:wpi="http://schemas.microsoft.com/office/word/2010/wordprocessingInk" xmlns:wne="http://schemas.microsoft.com/office/word/2006/wordml" xmlns:wps="http://schemas.microsoft.com/office/word/2010/wordprocessingShape" mc:Ignorable="w14 w15 w16se wp14">
   <w:body>
+    <w:sdt>
+      <w:sdtPr>
+        <w:rPr>
+          <w:color w:val="4472C4" w:themeColor="accent1"/>
+        </w:rPr>
+        <w:id w:val="-2094689828"/>
+        <w:docPartObj>
+          <w:docPartGallery w:val="Cover Pages"/>
+          <w:docPartUnique/>
+        </w:docPartObj>
+      </w:sdtPr>
+      <w:sdtEndPr>
+        <w:rPr>
+          <w:rFonts w:eastAsiaTheme="minorHAnsi"/>
+          <w:color w:val="auto"/>
+          <w:kern w:val="2"/>
+          <w:lang w:val="de-DE" w:eastAsia="en-US"/>
+          <w14:ligatures w14:val="standardContextual"/>
+        </w:rPr>
+      </w:sdtEndPr>
+      <w:sdtContent>
+        <w:p>
+          <w:pPr>
+            <w:pStyle w:val="KeinLeerraum"/>
+            <w:spacing w:before="1540" w:after="240"/>
+            <w:jc w:val="center"/>
+            <w:rPr>
+              <w:color w:val="4472C4" w:themeColor="accent1"/>
+            </w:rPr>
+          </w:pPr>
+          <w:r>
+            <w:rPr>
+              <w:noProof/>
+              <w:color w:val="4472C4" w:themeColor="accent1"/>
+            </w:rPr>
+            <w:drawing>
+              <wp:inline distT="0" distB="0" distL="0" distR="0" wp14:anchorId="634456C3" wp14:editId="4FC15732">
+                <wp:extent cx="1417320" cy="750898"/>
+                <wp:effectExtent l="0" t="0" r="0" b="0"/>
+                <wp:docPr id="143" name="Bild 143"/>
+                <wp:cNvGraphicFramePr>
+                  <a:graphicFrameLocks xmlns:a="http://schemas.openxmlformats.org/drawingml/2006/main" noChangeAspect="1"/>
+                </wp:cNvGraphicFramePr>
+                <a:graphic xmlns:a="http://schemas.openxmlformats.org/drawingml/2006/main">
+                  <a:graphicData uri="http://schemas.openxmlformats.org/drawingml/2006/picture">
+                    <pic:pic xmlns:pic="http://schemas.openxmlformats.org/drawingml/2006/picture">
+                      <pic:nvPicPr>
+                        <pic:cNvPr id="3" name="t55.png"/>
+                        <pic:cNvPicPr/>
+                      </pic:nvPicPr>
+                      <pic:blipFill>
+                        <a:blip r:embed="rId8" cstate="print">
+                          <a:duotone>
+                            <a:schemeClr val="accent1">
+                              <a:shade val="45000"/>
+                              <a:satMod val="135000"/>
+                            </a:schemeClr>
+                            <a:prstClr val="white"/>
+                          </a:duotone>
+                          <a:extLst>
+                            <a:ext uri="{28A0092B-C50C-407E-A947-70E740481C1C}">
+                              <a14:useLocalDpi xmlns:a14="http://schemas.microsoft.com/office/drawing/2010/main" val="0"/>
+                            </a:ext>
+                          </a:extLst>
+                        </a:blip>
+                        <a:stretch>
+                          <a:fillRect/>
+                        </a:stretch>
+                      </pic:blipFill>
+                      <pic:spPr>
+                        <a:xfrm>
+                          <a:off x="0" y="0"/>
+                          <a:ext cx="1417320" cy="750898"/>
+                        </a:xfrm>
+                        <a:prstGeom prst="rect">
+                          <a:avLst/>
+                        </a:prstGeom>
+                        <a:noFill/>
+                        <a:ln>
+                          <a:noFill/>
+                        </a:ln>
+                      </pic:spPr>
+                    </pic:pic>
+                  </a:graphicData>
+                </a:graphic>
+              </wp:inline>
+            </w:drawing>
+          </w:r>
+        </w:p>
+        <w:sdt>
+          <w:sdtPr>
+            <w:rPr>
+              <w:rFonts w:asciiTheme="majorHAnsi" w:eastAsiaTheme="majorEastAsia" w:hAnsiTheme="majorHAnsi" w:cstheme="majorBidi"/>
+              <w:caps/>
+              <w:color w:val="00ADBB"/>
+              <w:sz w:val="72"/>
+              <w:szCs w:val="72"/>
+            </w:rPr>
+            <w:alias w:val="Titel"/>
+            <w:tag w:val=""/>
+            <w:id w:val="1735040861"/>
+            <w:placeholder>
+              <w:docPart w:val="D88D1EE160BB4163A9A8D0AE10C6C463"/>
+            </w:placeholder>
+            <w:showingPlcHdr/>
+            <w:dataBinding w:prefixMappings="xmlns:ns0='http://purl.org/dc/elements/1.1/' xmlns:ns1='http://schemas.openxmlformats.org/package/2006/metadata/core-properties' " w:xpath="/ns1:coreProperties[1]/ns0:title[1]" w:storeItemID="{6C3C8BC8-F283-45AE-878A-BAB7291924A1}"/>
+            <w:text/>
+          </w:sdtPr>
+          <w:sdtEndPr>
+            <w:rPr>
+              <w:sz w:val="80"/>
+              <w:szCs w:val="80"/>
+            </w:rPr>
+          </w:sdtEndPr>
+          <w:sdtContent>
+            <w:p>
+              <w:pPr>
+                <w:pStyle w:val="KeinLeerraum"/>
+                <w:pBdr>
+                  <w:top w:val="single" w:sz="6" w:space="6" w:color="4472C4" w:themeColor="accent1"/>
+                  <w:bottom w:val="single" w:sz="6" w:space="6" w:color="4472C4" w:themeColor="accent1"/>
+                </w:pBdr>
+                <w:spacing w:after="240"/>
+                <w:jc w:val="center"/>
+                <w:rPr>
+                  <w:rFonts w:asciiTheme="majorHAnsi" w:eastAsiaTheme="majorEastAsia" w:hAnsiTheme="majorHAnsi" w:cstheme="majorBidi"/>
+                  <w:caps/>
+                  <w:color w:val="00ADBB"/>
+                  <w:sz w:val="80"/>
+                  <w:szCs w:val="80"/>
+                </w:rPr>
+              </w:pPr>
+              <w:r>
+                <w:rPr>
+                  <w:rFonts w:asciiTheme="majorHAnsi" w:eastAsiaTheme="majorEastAsia" w:hAnsiTheme="majorHAnsi" w:cstheme="majorBidi"/>
+                  <w:caps/>
+                  <w:color w:val="00ADBB"/>
+                  <w:sz w:val="80"/>
+                  <w:szCs w:val="80"/>
+                  <w:lang w:val="de-DE"/>
+                </w:rPr>
+                <w:t>[Dokumenttitel]</w:t>
+              </w:r>
+            </w:p>
+          </w:sdtContent>
+        </w:sdt>
+        <w:sdt>
+          <w:sdtPr>
+            <w:rPr>
+              <w:color w:val="00ADBB"/>
+              <w:sz w:val="28"/>
+              <w:szCs w:val="28"/>
+            </w:rPr>
+            <w:alias w:val="Untertitel"/>
+            <w:tag w:val=""/>
+            <w:id w:val="328029620"/>
+            <w:placeholder>
+              <w:docPart w:val="DF7DF30781D3424EB12A1BE0F0A1E563"/>
+            </w:placeholder>
+            <w:showingPlcHdr/>
+            <w:dataBinding w:prefixMappings="xmlns:ns0='http://purl.org/dc/elements/1.1/' xmlns:ns1='http://schemas.openxmlformats.org/package/2006/metadata/core-properties' " w:xpath="/ns1:coreProperties[1]/ns0:subject[1]" w:storeItemID="{6C3C8BC8-F283-45AE-878A-BAB7291924A1}"/>
+            <w:text/>
+          </w:sdtPr>
+          <w:sdtContent>
+            <w:p>
+              <w:pPr>
+                <w:pStyle w:val="KeinLeerraum"/>
+                <w:jc w:val="center"/>
+                <w:rPr>
+                  <w:color w:val="00ADBB"/>
+                  <w:sz w:val="28"/>
+                  <w:szCs w:val="28"/>
+                </w:rPr>
+              </w:pPr>
+              <w:r>
+                <w:rPr>
+                  <w:color w:val="00ADBB"/>
+                  <w:sz w:val="28"/>
+                  <w:szCs w:val="28"/>
+                  <w:lang w:val="de-DE"/>
+                </w:rPr>
+                <w:t>[Untertitel des Dokuments]</w:t>
+              </w:r>
+            </w:p>
+          </w:sdtContent>
+        </w:sdt>
+        <w:p>
+          <w:pPr>
+            <w:pStyle w:val="KeinLeerraum"/>
+            <w:spacing w:before="480"/>
+            <w:jc w:val="center"/>
+            <w:rPr>
+              <w:color w:val="00ADBB"/>
+            </w:rPr>
+          </w:pPr>
+          <w:r>
+            <w:rPr>
+              <w:noProof/>
+              <w:color w:val="00ADBB"/>
+            </w:rPr>
+            <mc:AlternateContent>
+              <mc:Choice Requires="wps">
+                <w:drawing>
+                  <wp:anchor distT="0" distB="0" distL="114300" distR="114300" simplePos="0" relativeHeight="251671552" behindDoc="0" locked="0" layoutInCell="1" allowOverlap="1" wp14:anchorId="473B09A2" wp14:editId="3EED57FB">
+                    <wp:simplePos x="0" y="0"/>
+                    <wp:positionH relativeFrom="margin">
+                      <wp:align>center</wp:align>
+                    </wp:positionH>
+                    <mc:AlternateContent>
+                      <mc:Choice Requires="wp14">
+                        <wp:positionV relativeFrom="page">
+                          <wp14:pctPosVOffset>85000</wp14:pctPosVOffset>
+                        </wp:positionV>
+                      </mc:Choice>
+                      <mc:Fallback>
+                        <wp:positionV relativeFrom="page">
+                          <wp:posOffset>9088120</wp:posOffset>
+                        </wp:positionV>
+                      </mc:Fallback>
+                    </mc:AlternateContent>
+                    <wp:extent cx="6553200" cy="557784"/>
+                    <wp:effectExtent l="0" t="0" r="0" b="12700"/>
+                    <wp:wrapNone/>
+                    <wp:docPr id="142" name="Textfeld 142"/>
+                    <wp:cNvGraphicFramePr/>
+                    <a:graphic xmlns:a="http://schemas.openxmlformats.org/drawingml/2006/main">
+                      <a:graphicData uri="http://schemas.microsoft.com/office/word/2010/wordprocessingShape">
+                        <wps:wsp>
+                          <wps:cNvSpPr txBox="1"/>
+                          <wps:spPr>
+                            <a:xfrm>
+                              <a:off x="0" y="0"/>
+                              <a:ext cx="6553200" cy="557784"/>
+                            </a:xfrm>
+                            <a:prstGeom prst="rect">
+                              <a:avLst/>
+                            </a:prstGeom>
+                            <a:noFill/>
+                            <a:ln w="6350">
+                              <a:noFill/>
+                            </a:ln>
+                            <a:effectLst/>
+                          </wps:spPr>
+                          <wps:style>
+                            <a:lnRef idx="0">
+                              <a:schemeClr val="accent1"/>
+                            </a:lnRef>
+                            <a:fillRef idx="0">
+                              <a:schemeClr val="accent1"/>
+                            </a:fillRef>
+                            <a:effectRef idx="0">
+                              <a:schemeClr val="accent1"/>
+                            </a:effectRef>
+                            <a:fontRef idx="minor">
+                              <a:schemeClr val="dk1"/>
+                            </a:fontRef>
+                          </wps:style>
+                          <wps:txbx>
+                            <w:txbxContent>
+                              <w:sdt>
+                                <w:sdtPr>
+                                  <w:rPr>
+                                    <w:caps/>
+                                    <w:color w:val="4472C4" w:themeColor="accent1"/>
+                                    <w:sz w:val="28"/>
+                                    <w:szCs w:val="28"/>
+                                  </w:rPr>
+                                  <w:alias w:val="Datum"/>
+                                  <w:tag w:val=""/>
+                                  <w:id w:val="197127006"/>
+                                  <w:showingPlcHdr/>
+                                  <w:dataBinding w:prefixMappings="xmlns:ns0='http://schemas.microsoft.com/office/2006/coverPageProps' " w:xpath="/ns0:CoverPageProperties[1]/ns0:PublishDate[1]" w:storeItemID="{55AF091B-3C7A-41E3-B477-F2FDAA23CFDA}"/>
+                                  <w:date>
+                                    <w:dateFormat w:val="d. MMMM yyyy"/>
+                                    <w:lid w:val="de-DE"/>
+                                    <w:storeMappedDataAs w:val="dateTime"/>
+                                    <w:calendar w:val="gregorian"/>
+                                  </w:date>
+                                </w:sdtPr>
+                                <w:sdtContent>
+                                  <w:p>
+                                    <w:pPr>
+                                      <w:pStyle w:val="KeinLeerraum"/>
+                                      <w:spacing w:after="40"/>
+                                      <w:jc w:val="center"/>
+                                      <w:rPr>
+                                        <w:caps/>
+                                        <w:color w:val="4472C4" w:themeColor="accent1"/>
+                                        <w:sz w:val="28"/>
+                                        <w:szCs w:val="28"/>
+                                      </w:rPr>
+                                    </w:pPr>
+                                    <w:r>
+                                      <w:rPr>
+                                        <w:caps/>
+                                        <w:color w:val="4472C4" w:themeColor="accent1"/>
+                                        <w:sz w:val="28"/>
+                                        <w:szCs w:val="28"/>
+                                        <w:lang w:val="de-DE"/>
+                                      </w:rPr>
+                                      <w:t>[Datum]</w:t>
+                                    </w:r>
+                                  </w:p>
+                                </w:sdtContent>
+                              </w:sdt>
+                              <w:p>
+                                <w:pPr>
+                                  <w:pStyle w:val="KeinLeerraum"/>
+                                  <w:jc w:val="center"/>
+                                  <w:rPr>
+                                    <w:color w:val="4472C4" w:themeColor="accent1"/>
+                                  </w:rPr>
+                                </w:pPr>
+                                <w:sdt>
+                                  <w:sdtPr>
+                                    <w:rPr>
+                                      <w:caps/>
+                                      <w:color w:val="4472C4" w:themeColor="accent1"/>
+                                    </w:rPr>
+                                    <w:alias w:val="Firma"/>
+                                    <w:tag w:val=""/>
+                                    <w:id w:val="1390145197"/>
+                                    <w:showingPlcHdr/>
+                                    <w:dataBinding w:prefixMappings="xmlns:ns0='http://schemas.openxmlformats.org/officeDocument/2006/extended-properties' " w:xpath="/ns0:Properties[1]/ns0:Company[1]" w:storeItemID="{6668398D-A668-4E3E-A5EB-62B293D839F1}"/>
+                                    <w:text/>
+                                  </w:sdtPr>
+                                  <w:sdtContent>
+                                    <w:r>
+                                      <w:rPr>
+                                        <w:caps/>
+                                        <w:color w:val="4472C4" w:themeColor="accent1"/>
+                                        <w:lang w:val="de-DE"/>
+                                      </w:rPr>
+                                      <w:t>[Firmenname]</w:t>
+                                    </w:r>
+                                  </w:sdtContent>
+                                </w:sdt>
+                              </w:p>
+                              <w:p>
+                                <w:pPr>
+                                  <w:pStyle w:val="KeinLeerraum"/>
+                                  <w:jc w:val="center"/>
+                                  <w:rPr>
+                                    <w:color w:val="4472C4" w:themeColor="accent1"/>
+                                  </w:rPr>
+                                </w:pPr>
+                                <w:sdt>
+                                  <w:sdtPr>
+                                    <w:rPr>
+                                      <w:color w:val="4472C4" w:themeColor="accent1"/>
+                                    </w:rPr>
+                                    <w:alias w:val="Adresse"/>
+                                    <w:tag w:val=""/>
+                                    <w:id w:val="-726379553"/>
+                                    <w:showingPlcHdr/>
+                                    <w:dataBinding w:prefixMappings="xmlns:ns0='http://schemas.microsoft.com/office/2006/coverPageProps' " w:xpath="/ns0:CoverPageProperties[1]/ns0:CompanyAddress[1]" w:storeItemID="{55AF091B-3C7A-41E3-B477-F2FDAA23CFDA}"/>
+                                    <w:text/>
+                                  </w:sdtPr>
+                                  <w:sdtContent>
+                                    <w:r>
+                                      <w:rPr>
+                                        <w:color w:val="4472C4" w:themeColor="accent1"/>
+                                        <w:lang w:val="de-DE"/>
+                                      </w:rPr>
+                                      <w:t>[Firmenadresse]</w:t>
+                                    </w:r>
+                                  </w:sdtContent>
+                                </w:sdt>
+                              </w:p>
+                            </w:txbxContent>
+                          </wps:txbx>
+                          <wps:bodyPr rot="0" spcFirstLastPara="0" vertOverflow="overflow" horzOverflow="overflow" vert="horz" wrap="square" lIns="0" tIns="0" rIns="0" bIns="0" numCol="1" spcCol="0" rtlCol="0" fromWordArt="0" anchor="b" anchorCtr="0" forceAA="0" compatLnSpc="1">
+                            <a:prstTxWarp prst="textNoShape">
+                              <a:avLst/>
+                            </a:prstTxWarp>
+                            <a:spAutoFit/>
+                          </wps:bodyPr>
+                        </wps:wsp>
+                      </a:graphicData>
+                    </a:graphic>
+                    <wp14:sizeRelH relativeFrom="margin">
+                      <wp14:pctWidth>100000</wp14:pctWidth>
+                    </wp14:sizeRelH>
+                    <wp14:sizeRelV relativeFrom="margin">
+                      <wp14:pctHeight>0</wp14:pctHeight>
+                    </wp14:sizeRelV>
+                  </wp:anchor>
+                </w:drawing>
+              </mc:Choice>
+              <mc:Fallback>
+                <w:pict>
+                  <v:shapetype w14:anchorId="473B09A2" id="_x0000_t202" coordsize="21600,21600" o:spt="202" path="m,l,21600r21600,l21600,xe">
+                    <v:stroke joinstyle="miter"/>
+                    <v:path gradientshapeok="t" o:connecttype="rect"/>
+                  </v:shapetype>
+                  <v:shape id="Textfeld 142" o:spid="_x0000_s1026" type="#_x0000_t202" style="position:absolute;left:0;text-align:left;margin-left:0;margin-top:0;width:516pt;height:43.9pt;z-index:251671552;visibility:visible;mso-wrap-style:square;mso-width-percent:1000;mso-height-percent:0;mso-top-percent:850;mso-wrap-distance-left:9pt;mso-wrap-distance-top:0;mso-wrap-distance-right:9pt;mso-wrap-distance-bottom:0;mso-position-horizontal:center;mso-position-horizontal-relative:margin;mso-position-vertical-relative:page;mso-width-percent:1000;mso-height-percent:0;mso-top-percent:850;mso-width-relative:margin;mso-height-relative:margin;v-text-anchor:bottom" o:gfxdata="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" filled="f" stroked="f" strokeweight=".5pt">
+                    <v:textbox style="mso-fit-shape-to-text:t" inset="0,0,0,0">
+                      <w:txbxContent>
+                        <w:sdt>
+                          <w:sdtPr>
+                            <w:rPr>
+                              <w:caps/>
+                              <w:color w:val="4472C4" w:themeColor="accent1"/>
+                              <w:sz w:val="28"/>
+                              <w:szCs w:val="28"/>
+                            </w:rPr>
+                            <w:alias w:val="Datum"/>
+                            <w:tag w:val=""/>
+                            <w:id w:val="197127006"/>
+                            <w:showingPlcHdr/>
+                            <w:dataBinding w:prefixMappings="xmlns:ns0='http://schemas.microsoft.com/office/2006/coverPageProps' " w:xpath="/ns0:CoverPageProperties[1]/ns0:PublishDate[1]" w:storeItemID="{55AF091B-3C7A-41E3-B477-F2FDAA23CFDA}"/>
+                            <w:date>
+                              <w:dateFormat w:val="d. MMMM yyyy"/>
+                              <w:lid w:val="de-DE"/>
+                              <w:storeMappedDataAs w:val="dateTime"/>
+                              <w:calendar w:val="gregorian"/>
+                            </w:date>
+                          </w:sdtPr>
+                          <w:sdtContent>
+                            <w:p>
+                              <w:pPr>
+                                <w:pStyle w:val="KeinLeerraum"/>
+                                <w:spacing w:after="40"/>
+                                <w:jc w:val="center"/>
+                                <w:rPr>
+                                  <w:caps/>
+                                  <w:color w:val="4472C4" w:themeColor="accent1"/>
+                                  <w:sz w:val="28"/>
+                                  <w:szCs w:val="28"/>
+                                </w:rPr>
+                              </w:pPr>
+                              <w:r>
+                                <w:rPr>
+                                  <w:caps/>
+                                  <w:color w:val="4472C4" w:themeColor="accent1"/>
+                                  <w:sz w:val="28"/>
+                                  <w:szCs w:val="28"/>
+                                  <w:lang w:val="de-DE"/>
+                                </w:rPr>
+                                <w:t>[Datum]</w:t>
+                              </w:r>
+                            </w:p>
+                          </w:sdtContent>
+                        </w:sdt>
+                        <w:p>
+                          <w:pPr>
+                            <w:pStyle w:val="KeinLeerraum"/>
+                            <w:jc w:val="center"/>
+                            <w:rPr>
+                              <w:color w:val="4472C4" w:themeColor="accent1"/>
+                            </w:rPr>
+                          </w:pPr>
+                          <w:sdt>
+                            <w:sdtPr>
+                              <w:rPr>
+                                <w:caps/>
+                                <w:color w:val="4472C4" w:themeColor="accent1"/>
+                              </w:rPr>
+                              <w:alias w:val="Firma"/>
+                              <w:tag w:val=""/>
+                              <w:id w:val="1390145197"/>
+                              <w:showingPlcHdr/>
+                              <w:dataBinding w:prefixMappings="xmlns:ns0='http://schemas.openxmlformats.org/officeDocument/2006/extended-properties' " w:xpath="/ns0:Properties[1]/ns0:Company[1]" w:storeItemID="{6668398D-A668-4E3E-A5EB-62B293D839F1}"/>
+                              <w:text/>
+                            </w:sdtPr>
+                            <w:sdtContent>
+                              <w:r>
+                                <w:rPr>
+                                  <w:caps/>
+                                  <w:color w:val="4472C4" w:themeColor="accent1"/>
+                                  <w:lang w:val="de-DE"/>
+                                </w:rPr>
+                                <w:t>[Firmenname]</w:t>
+                              </w:r>
+                            </w:sdtContent>
+                          </w:sdt>
+                        </w:p>
+                        <w:p>
+                          <w:pPr>
+                            <w:pStyle w:val="KeinLeerraum"/>
+                            <w:jc w:val="center"/>
+                            <w:rPr>
+                              <w:color w:val="4472C4" w:themeColor="accent1"/>
+                            </w:rPr>
+                          </w:pPr>
+                          <w:sdt>
+                            <w:sdtPr>
+                              <w:rPr>
+                                <w:color w:val="4472C4" w:themeColor="accent1"/>
+                              </w:rPr>
+                              <w:alias w:val="Adresse"/>
+                              <w:tag w:val=""/>
+                              <w:id w:val="-726379553"/>
+                              <w:showingPlcHdr/>
+                              <w:dataBinding w:prefixMappings="xmlns:ns0='http://schemas.microsoft.com/office/2006/coverPageProps' " w:xpath="/ns0:CoverPageProperties[1]/ns0:CompanyAddress[1]" w:storeItemID="{55AF091B-3C7A-41E3-B477-F2FDAA23CFDA}"/>
+                              <w:text/>
+                            </w:sdtPr>
+                            <w:sdtContent>
+                              <w:r>
+                                <w:rPr>
+                                  <w:color w:val="4472C4" w:themeColor="accent1"/>
+                                  <w:lang w:val="de-DE"/>
+                                </w:rPr>
+                                <w:t>[Firmenadresse]</w:t>
+                              </w:r>
+                            </w:sdtContent>
+                          </w:sdt>
+                        </w:p>
+                      </w:txbxContent>
+                    </v:textbox>
+                    <w10:wrap anchorx="margin" anchory="page"/>
+                  </v:shape>
+                </w:pict>
+              </mc:Fallback>
+            </mc:AlternateContent>
+          </w:r>
+          <w:r>
+            <w:rPr>
+              <w:noProof/>
+              <w:color w:val="00ADBB"/>
+            </w:rPr>
+            <w:drawing>
+              <wp:inline distT="0" distB="0" distL="0" distR="0" wp14:anchorId="325500A4" wp14:editId="02065FDC">
+                <wp:extent cx="758952" cy="478932"/>
+                <wp:effectExtent l="0" t="0" r="3175" b="0"/>
+                <wp:docPr id="144" name="Bild 144"/>
+                <wp:cNvGraphicFramePr>
+                  <a:graphicFrameLocks xmlns:a="http://schemas.openxmlformats.org/drawingml/2006/main" noChangeAspect="1"/>
+                </wp:cNvGraphicFramePr>
+                <a:graphic xmlns:a="http://schemas.openxmlformats.org/drawingml/2006/main">
+                  <a:graphicData uri="http://schemas.openxmlformats.org/drawingml/2006/picture">
+                    <pic:pic xmlns:pic="http://schemas.openxmlformats.org/drawingml/2006/picture">
+                      <pic:nvPicPr>
+                        <pic:cNvPr id="9" name="roco bottom.png"/>
+                        <pic:cNvPicPr/>
+                      </pic:nvPicPr>
+                      <pic:blipFill>
+                        <a:blip r:embed="rId9" cstate="print">
+                          <a:duotone>
+                            <a:schemeClr val="accent1">
+                              <a:shade val="45000"/>
+                              <a:satMod val="135000"/>
+                            </a:schemeClr>
+                            <a:prstClr val="white"/>
+                          </a:duotone>
+                          <a:extLst>
+                            <a:ext uri="{28A0092B-C50C-407E-A947-70E740481C1C}">
+                              <a14:useLocalDpi xmlns:a14="http://schemas.microsoft.com/office/drawing/2010/main" val="0"/>
+                            </a:ext>
+                          </a:extLst>
+                        </a:blip>
+                        <a:stretch>
+                          <a:fillRect/>
+                        </a:stretch>
+                      </pic:blipFill>
+                      <pic:spPr>
+                        <a:xfrm>
+                          <a:off x="0" y="0"/>
+                          <a:ext cx="758952" cy="478932"/>
+                        </a:xfrm>
+                        <a:prstGeom prst="rect">
+                          <a:avLst/>
+                        </a:prstGeom>
+                      </pic:spPr>
+                    </pic:pic>
+                  </a:graphicData>
+                </a:graphic>
+              </wp:inline>
+            </w:drawing>
+          </w:r>
+        </w:p>
+        <w:p>
+          <w:pPr>
+            <w:rPr>
+              <w:lang w:val="de-DE"/>
+            </w:rPr>
+          </w:pPr>
+          <w:r>
+            <w:rPr>
+              <w:color w:val="00ADBB"/>
+              <w:lang w:val="de-DE"/>
+            </w:rPr>
+            <w:br w:type="page"/>
+          </w:r>
+        </w:p>
+      </w:sdtContent>
+    </w:sdt>
     <w:p>
       <w:pPr>
         <w:rPr>
@@ -12,6 +599,7 @@
         <w:rPr>
           <w:lang w:val="de-DE"/>
         </w:rPr>
+        <w:lastRenderedPageBreak/>
         <w:t>Spezifikation</w:t>
       </w:r>
     </w:p>
@@ -21,12 +609,518 @@
           <w:lang w:val="de-DE"/>
         </w:rPr>
       </w:pPr>
-      <w:r>
+    </w:p>
+    <w:sdt>
+      <w:sdtPr>
         <w:rPr>
           <w:lang w:val="de-DE"/>
         </w:rPr>
+        <w:id w:val="1128587970"/>
+        <w:docPartObj>
+          <w:docPartGallery w:val="Table of Contents"/>
+          <w:docPartUnique/>
+        </w:docPartObj>
+      </w:sdtPr>
+      <w:sdtEndPr>
+        <w:rPr>
+          <w:rFonts w:asciiTheme="minorHAnsi" w:eastAsiaTheme="minorHAnsi" w:hAnsiTheme="minorHAnsi" w:cstheme="minorBidi"/>
+          <w:b/>
+          <w:bCs/>
+          <w:color w:val="auto"/>
+          <w:kern w:val="2"/>
+          <w:sz w:val="22"/>
+          <w:szCs w:val="22"/>
+          <w:lang w:eastAsia="en-US"/>
+          <w14:ligatures w14:val="standardContextual"/>
+        </w:rPr>
+      </w:sdtEndPr>
+      <w:sdtContent>
+        <w:p>
+          <w:pPr>
+            <w:pStyle w:val="Inhaltsverzeichnisberschrift"/>
+          </w:pPr>
+          <w:r>
+            <w:rPr>
+              <w:lang w:val="de-DE"/>
+            </w:rPr>
+            <w:t>Inhalt</w:t>
+          </w:r>
+        </w:p>
+        <w:p>
+          <w:pPr>
+            <w:pStyle w:val="Verzeichnis1"/>
+            <w:tabs>
+              <w:tab w:val="right" w:leader="dot" w:pos="10456"/>
+            </w:tabs>
+            <w:rPr>
+              <w:rFonts w:eastAsiaTheme="minorEastAsia"/>
+              <w:noProof/>
+              <w:kern w:val="0"/>
+              <w:lang w:eastAsia="de-CH"/>
+              <w14:ligatures w14:val="none"/>
+            </w:rPr>
+          </w:pPr>
+          <w:r>
+            <w:fldChar w:fldCharType="begin"/>
+          </w:r>
+          <w:r>
+            <w:instrText xml:space="preserve"> TOC \o "1-3" \h \z \u </w:instrText>
+          </w:r>
+          <w:r>
+            <w:fldChar w:fldCharType="separate"/>
+          </w:r>
+          <w:hyperlink w:anchor="_Toc140009038" w:history="1">
+            <w:r>
+              <w:rPr>
+                <w:rStyle w:val="Hyperlink"/>
+                <w:noProof/>
+                <w:lang w:val="de-DE"/>
+              </w:rPr>
+              <w:t>Einführung</w:t>
+            </w:r>
+            <w:r>
+              <w:rPr>
+                <w:noProof/>
+                <w:webHidden/>
+              </w:rPr>
+              <w:tab/>
+            </w:r>
+            <w:r>
+              <w:rPr>
+                <w:noProof/>
+                <w:webHidden/>
+              </w:rPr>
+              <w:fldChar w:fldCharType="begin"/>
+            </w:r>
+            <w:r>
+              <w:rPr>
+                <w:noProof/>
+                <w:webHidden/>
+              </w:rPr>
+              <w:instrText xml:space="preserve"> PAGEREF _Toc140009038 \h </w:instrText>
+            </w:r>
+            <w:r>
+              <w:rPr>
+                <w:noProof/>
+                <w:webHidden/>
+              </w:rPr>
+            </w:r>
+            <w:r>
+              <w:rPr>
+                <w:noProof/>
+                <w:webHidden/>
+              </w:rPr>
+              <w:fldChar w:fldCharType="separate"/>
+            </w:r>
+            <w:r>
+              <w:rPr>
+                <w:noProof/>
+                <w:webHidden/>
+              </w:rPr>
+              <w:t>1</w:t>
+            </w:r>
+            <w:r>
+              <w:rPr>
+                <w:noProof/>
+                <w:webHidden/>
+              </w:rPr>
+              <w:fldChar w:fldCharType="end"/>
+            </w:r>
+          </w:hyperlink>
+        </w:p>
+        <w:p>
+          <w:pPr>
+            <w:pStyle w:val="Verzeichnis1"/>
+            <w:tabs>
+              <w:tab w:val="right" w:leader="dot" w:pos="10456"/>
+            </w:tabs>
+            <w:rPr>
+              <w:rFonts w:eastAsiaTheme="minorEastAsia"/>
+              <w:noProof/>
+              <w:kern w:val="0"/>
+              <w:lang w:eastAsia="de-CH"/>
+              <w14:ligatures w14:val="none"/>
+            </w:rPr>
+          </w:pPr>
+          <w:hyperlink w:anchor="_Toc140009039" w:history="1">
+            <w:r>
+              <w:rPr>
+                <w:rStyle w:val="Hyperlink"/>
+                <w:noProof/>
+              </w:rPr>
+              <w:t>Anwendungsfälle</w:t>
+            </w:r>
+            <w:r>
+              <w:rPr>
+                <w:noProof/>
+                <w:webHidden/>
+              </w:rPr>
+              <w:tab/>
+            </w:r>
+            <w:r>
+              <w:rPr>
+                <w:noProof/>
+                <w:webHidden/>
+              </w:rPr>
+              <w:fldChar w:fldCharType="begin"/>
+            </w:r>
+            <w:r>
+              <w:rPr>
+                <w:noProof/>
+                <w:webHidden/>
+              </w:rPr>
+              <w:instrText xml:space="preserve"> PAGEREF _Toc140009039 \h </w:instrText>
+            </w:r>
+            <w:r>
+              <w:rPr>
+                <w:noProof/>
+                <w:webHidden/>
+              </w:rPr>
+            </w:r>
+            <w:r>
+              <w:rPr>
+                <w:noProof/>
+                <w:webHidden/>
+              </w:rPr>
+              <w:fldChar w:fldCharType="separate"/>
+            </w:r>
+            <w:r>
+              <w:rPr>
+                <w:noProof/>
+                <w:webHidden/>
+              </w:rPr>
+              <w:t>1</w:t>
+            </w:r>
+            <w:r>
+              <w:rPr>
+                <w:noProof/>
+                <w:webHidden/>
+              </w:rPr>
+              <w:fldChar w:fldCharType="end"/>
+            </w:r>
+          </w:hyperlink>
+        </w:p>
+        <w:p>
+          <w:pPr>
+            <w:pStyle w:val="Verzeichnis2"/>
+            <w:tabs>
+              <w:tab w:val="right" w:leader="dot" w:pos="10456"/>
+            </w:tabs>
+            <w:rPr>
+              <w:noProof/>
+            </w:rPr>
+          </w:pPr>
+          <w:hyperlink w:anchor="_Toc140009040" w:history="1">
+            <w:r>
+              <w:rPr>
+                <w:rStyle w:val="Hyperlink"/>
+                <w:noProof/>
+              </w:rPr>
+              <w:t>Use Case UC01: Anmeldung</w:t>
+            </w:r>
+            <w:r>
+              <w:rPr>
+                <w:noProof/>
+                <w:webHidden/>
+              </w:rPr>
+              <w:tab/>
+            </w:r>
+            <w:r>
+              <w:rPr>
+                <w:noProof/>
+                <w:webHidden/>
+              </w:rPr>
+              <w:fldChar w:fldCharType="begin"/>
+            </w:r>
+            <w:r>
+              <w:rPr>
+                <w:noProof/>
+                <w:webHidden/>
+              </w:rPr>
+              <w:instrText xml:space="preserve"> PAGEREF _Toc140009040 \h </w:instrText>
+            </w:r>
+            <w:r>
+              <w:rPr>
+                <w:noProof/>
+                <w:webHidden/>
+              </w:rPr>
+            </w:r>
+            <w:r>
+              <w:rPr>
+                <w:noProof/>
+                <w:webHidden/>
+              </w:rPr>
+              <w:fldChar w:fldCharType="separate"/>
+            </w:r>
+            <w:r>
+              <w:rPr>
+                <w:noProof/>
+                <w:webHidden/>
+              </w:rPr>
+              <w:t>1</w:t>
+            </w:r>
+            <w:r>
+              <w:rPr>
+                <w:noProof/>
+                <w:webHidden/>
+              </w:rPr>
+              <w:fldChar w:fldCharType="end"/>
+            </w:r>
+          </w:hyperlink>
+        </w:p>
+        <w:p>
+          <w:pPr>
+            <w:pStyle w:val="Verzeichnis1"/>
+            <w:tabs>
+              <w:tab w:val="right" w:leader="dot" w:pos="10456"/>
+            </w:tabs>
+            <w:rPr>
+              <w:rFonts w:eastAsiaTheme="minorEastAsia"/>
+              <w:noProof/>
+              <w:kern w:val="0"/>
+              <w:lang w:eastAsia="de-CH"/>
+              <w14:ligatures w14:val="none"/>
+            </w:rPr>
+          </w:pPr>
+          <w:hyperlink w:anchor="_Toc140009041" w:history="1">
+            <w:r>
+              <w:rPr>
+                <w:rStyle w:val="Hyperlink"/>
+                <w:noProof/>
+              </w:rPr>
+              <w:t>Business Rules</w:t>
+            </w:r>
+            <w:r>
+              <w:rPr>
+                <w:noProof/>
+                <w:webHidden/>
+              </w:rPr>
+              <w:tab/>
+            </w:r>
+            <w:r>
+              <w:rPr>
+                <w:noProof/>
+                <w:webHidden/>
+              </w:rPr>
+              <w:fldChar w:fldCharType="begin"/>
+            </w:r>
+            <w:r>
+              <w:rPr>
+                <w:noProof/>
+                <w:webHidden/>
+              </w:rPr>
+              <w:instrText xml:space="preserve"> PAGEREF _Toc140009041 \h </w:instrText>
+            </w:r>
+            <w:r>
+              <w:rPr>
+                <w:noProof/>
+                <w:webHidden/>
+              </w:rPr>
+            </w:r>
+            <w:r>
+              <w:rPr>
+                <w:noProof/>
+                <w:webHidden/>
+              </w:rPr>
+              <w:fldChar w:fldCharType="separate"/>
+            </w:r>
+            <w:r>
+              <w:rPr>
+                <w:noProof/>
+                <w:webHidden/>
+              </w:rPr>
+              <w:t>2</w:t>
+            </w:r>
+            <w:r>
+              <w:rPr>
+                <w:noProof/>
+                <w:webHidden/>
+              </w:rPr>
+              <w:fldChar w:fldCharType="end"/>
+            </w:r>
+          </w:hyperlink>
+        </w:p>
+        <w:p>
+          <w:pPr>
+            <w:pStyle w:val="Verzeichnis1"/>
+            <w:tabs>
+              <w:tab w:val="right" w:leader="dot" w:pos="10456"/>
+            </w:tabs>
+            <w:rPr>
+              <w:rFonts w:eastAsiaTheme="minorEastAsia"/>
+              <w:noProof/>
+              <w:kern w:val="0"/>
+              <w:lang w:eastAsia="de-CH"/>
+              <w14:ligatures w14:val="none"/>
+            </w:rPr>
+          </w:pPr>
+          <w:hyperlink w:anchor="_Toc140009042" w:history="1">
+            <w:r>
+              <w:rPr>
+                <w:rStyle w:val="Hyperlink"/>
+                <w:noProof/>
+              </w:rPr>
+              <w:t>Nichtfunktionale Anforderungen</w:t>
+            </w:r>
+            <w:r>
+              <w:rPr>
+                <w:noProof/>
+                <w:webHidden/>
+              </w:rPr>
+              <w:tab/>
+            </w:r>
+            <w:r>
+              <w:rPr>
+                <w:noProof/>
+                <w:webHidden/>
+              </w:rPr>
+              <w:fldChar w:fldCharType="begin"/>
+            </w:r>
+            <w:r>
+              <w:rPr>
+                <w:noProof/>
+                <w:webHidden/>
+              </w:rPr>
+              <w:instrText xml:space="preserve"> PAGEREF _Toc140009042 \h </w:instrText>
+            </w:r>
+            <w:r>
+              <w:rPr>
+                <w:noProof/>
+                <w:webHidden/>
+              </w:rPr>
+            </w:r>
+            <w:r>
+              <w:rPr>
+                <w:noProof/>
+                <w:webHidden/>
+              </w:rPr>
+              <w:fldChar w:fldCharType="separate"/>
+            </w:r>
+            <w:r>
+              <w:rPr>
+                <w:noProof/>
+                <w:webHidden/>
+              </w:rPr>
+              <w:t>2</w:t>
+            </w:r>
+            <w:r>
+              <w:rPr>
+                <w:noProof/>
+                <w:webHidden/>
+              </w:rPr>
+              <w:fldChar w:fldCharType="end"/>
+            </w:r>
+          </w:hyperlink>
+        </w:p>
+        <w:p>
+          <w:pPr>
+            <w:pStyle w:val="Verzeichnis1"/>
+            <w:tabs>
+              <w:tab w:val="right" w:leader="dot" w:pos="10456"/>
+            </w:tabs>
+            <w:rPr>
+              <w:rFonts w:eastAsiaTheme="minorEastAsia"/>
+              <w:noProof/>
+              <w:kern w:val="0"/>
+              <w:lang w:eastAsia="de-CH"/>
+              <w14:ligatures w14:val="none"/>
+            </w:rPr>
+          </w:pPr>
+          <w:hyperlink w:anchor="_Toc140009043" w:history="1">
+            <w:r>
+              <w:rPr>
+                <w:rStyle w:val="Hyperlink"/>
+                <w:noProof/>
+              </w:rPr>
+              <w:t>Systemlandschaft</w:t>
+            </w:r>
+            <w:r>
+              <w:rPr>
+                <w:noProof/>
+                <w:webHidden/>
+              </w:rPr>
+              <w:tab/>
+            </w:r>
+            <w:r>
+              <w:rPr>
+                <w:noProof/>
+                <w:webHidden/>
+              </w:rPr>
+              <w:fldChar w:fldCharType="begin"/>
+            </w:r>
+            <w:r>
+              <w:rPr>
+                <w:noProof/>
+                <w:webHidden/>
+              </w:rPr>
+              <w:instrText xml:space="preserve"> PAGEREF _Toc140009043 \h </w:instrText>
+            </w:r>
+            <w:r>
+              <w:rPr>
+                <w:noProof/>
+                <w:webHidden/>
+              </w:rPr>
+            </w:r>
+            <w:r>
+              <w:rPr>
+                <w:noProof/>
+                <w:webHidden/>
+              </w:rPr>
+              <w:fldChar w:fldCharType="separate"/>
+            </w:r>
+            <w:r>
+              <w:rPr>
+                <w:noProof/>
+                <w:webHidden/>
+              </w:rPr>
+              <w:t>2</w:t>
+            </w:r>
+            <w:r>
+              <w:rPr>
+                <w:noProof/>
+                <w:webHidden/>
+              </w:rPr>
+              <w:fldChar w:fldCharType="end"/>
+            </w:r>
+          </w:hyperlink>
+        </w:p>
+        <w:p>
+          <w:r>
+            <w:rPr>
+              <w:b/>
+              <w:bCs/>
+              <w:lang w:val="de-DE"/>
+            </w:rPr>
+            <w:fldChar w:fldCharType="end"/>
+          </w:r>
+        </w:p>
+        <w:bookmarkStart w:id="0" w:name="_GoBack" w:displacedByCustomXml="next"/>
+        <w:bookmarkEnd w:id="0" w:displacedByCustomXml="next"/>
+      </w:sdtContent>
+    </w:sdt>
+    <w:p/>
+    <w:p>
+      <w:pPr>
+        <w:rPr>
+          <w:lang w:val="de-DE"/>
+        </w:rPr>
+      </w:pPr>
+    </w:p>
+    <w:p>
+      <w:pPr>
+        <w:pStyle w:val="berschrift1"/>
+        <w:rPr>
+          <w:lang w:val="de-DE"/>
+        </w:rPr>
+      </w:pPr>
+      <w:bookmarkStart w:id="1" w:name="_Toc140009038"/>
+      <w:r>
+        <w:rPr>
+          <w:lang w:val="de-DE"/>
+        </w:rPr>
         <w:t>Einführung</w:t>
       </w:r>
+      <w:bookmarkEnd w:id="1"/>
     </w:p>
     <w:p>
       <w:pPr>
@@ -462,6 +1556,1317 @@
         <w:t>.</w:t>
       </w:r>
     </w:p>
+    <w:p>
+      <w:pPr>
+        <w:autoSpaceDE w:val="0"/>
+        <w:autoSpaceDN w:val="0"/>
+        <w:adjustRightInd w:val="0"/>
+        <w:spacing w:after="0" w:line="240" w:lineRule="auto"/>
+        <w:rPr>
+          <w:rFonts w:ascii="LMRoman12-Regular" w:hAnsi="LMRoman12-Regular" w:cs="LMRoman12-Regular"/>
+          <w:kern w:val="0"/>
+          <w:sz w:val="24"/>
+          <w:szCs w:val="24"/>
+        </w:rPr>
+      </w:pPr>
+    </w:p>
+    <w:p>
+      <w:pPr>
+        <w:pStyle w:val="berschrift1"/>
+      </w:pPr>
+      <w:bookmarkStart w:id="2" w:name="_Toc140009039"/>
+      <w:r>
+        <w:t>Anwendungsfälle</w:t>
+      </w:r>
+      <w:bookmarkEnd w:id="2"/>
+    </w:p>
+    <w:p>
+      <w:pPr>
+        <w:pStyle w:val="berschrift2"/>
+      </w:pPr>
+      <w:bookmarkStart w:id="3" w:name="_Toc140009040"/>
+      <w:proofErr w:type="spellStart"/>
+      <w:r>
+        <w:t>Use</w:t>
+      </w:r>
+      <w:proofErr w:type="spellEnd"/>
+      <w:r>
+        <w:t xml:space="preserve"> Case UC01: Anmeldung</w:t>
+      </w:r>
+      <w:bookmarkEnd w:id="3"/>
+    </w:p>
+    <w:tbl>
+      <w:tblPr>
+        <w:tblStyle w:val="Tabellenraster"/>
+        <w:tblW w:w="0" w:type="auto"/>
+        <w:tblLook w:val="04A0" w:firstRow="1" w:lastRow="0" w:firstColumn="1" w:lastColumn="0" w:noHBand="0" w:noVBand="1"/>
+      </w:tblPr>
+      <w:tblGrid>
+        <w:gridCol w:w="2405"/>
+        <w:gridCol w:w="8051"/>
+      </w:tblGrid>
+      <w:tr>
+        <w:tc>
+          <w:tcPr>
+            <w:tcW w:w="2405" w:type="dxa"/>
+          </w:tcPr>
+          <w:p>
+            <w:proofErr w:type="spellStart"/>
+            <w:r>
+              <w:t>Use</w:t>
+            </w:r>
+            <w:proofErr w:type="spellEnd"/>
+            <w:r>
+              <w:t xml:space="preserve"> Case Name</w:t>
+            </w:r>
+          </w:p>
+        </w:tc>
+        <w:tc>
+          <w:tcPr>
+            <w:tcW w:w="8051" w:type="dxa"/>
+          </w:tcPr>
+          <w:p>
+            <w:r>
+              <w:t>UC 01 Anmeldung</w:t>
+            </w:r>
+          </w:p>
+        </w:tc>
+      </w:tr>
+      <w:tr>
+        <w:tc>
+          <w:tcPr>
+            <w:tcW w:w="2405" w:type="dxa"/>
+          </w:tcPr>
+          <w:p>
+            <w:r>
+              <w:t>Aktoren</w:t>
+            </w:r>
+          </w:p>
+        </w:tc>
+        <w:tc>
+          <w:tcPr>
+            <w:tcW w:w="8051" w:type="dxa"/>
+          </w:tcPr>
+          <w:p>
+            <w:r>
+              <w:t>Benutzer, System</w:t>
+            </w:r>
+          </w:p>
+        </w:tc>
+      </w:tr>
+      <w:tr>
+        <w:tc>
+          <w:tcPr>
+            <w:tcW w:w="2405" w:type="dxa"/>
+          </w:tcPr>
+          <w:p>
+            <w:r>
+              <w:t>Beschreibung</w:t>
+            </w:r>
+          </w:p>
+        </w:tc>
+        <w:tc>
+          <w:tcPr>
+            <w:tcW w:w="8051" w:type="dxa"/>
+          </w:tcPr>
+          <w:p>
+            <w:r>
+              <w:t>Der Benutzer kann sich am System mit E-Mailadresse und Passwort anmelden.</w:t>
+            </w:r>
+          </w:p>
+        </w:tc>
+      </w:tr>
+      <w:tr>
+        <w:tc>
+          <w:tcPr>
+            <w:tcW w:w="2405" w:type="dxa"/>
+          </w:tcPr>
+          <w:p>
+            <w:r>
+              <w:t>Vorbedingungen</w:t>
+            </w:r>
+          </w:p>
+        </w:tc>
+        <w:tc>
+          <w:tcPr>
+            <w:tcW w:w="8051" w:type="dxa"/>
+          </w:tcPr>
+          <w:p>
+            <w:r>
+              <w:t>Benutzer hat ein gültiges Login</w:t>
+            </w:r>
+          </w:p>
+          <w:p>
+            <w:r>
+              <w:t>Applikation ist im Browser geöffnet</w:t>
+            </w:r>
+          </w:p>
+        </w:tc>
+      </w:tr>
+      <w:tr>
+        <w:tc>
+          <w:tcPr>
+            <w:tcW w:w="2405" w:type="dxa"/>
+          </w:tcPr>
+          <w:p>
+            <w:r>
+              <w:t>Nachbedingungen</w:t>
+            </w:r>
+          </w:p>
+        </w:tc>
+        <w:tc>
+          <w:tcPr>
+            <w:tcW w:w="8051" w:type="dxa"/>
+          </w:tcPr>
+          <w:p>
+            <w:r>
+              <w:t>Der Benutzer ist am System eingeloggt</w:t>
+            </w:r>
+          </w:p>
+        </w:tc>
+      </w:tr>
+      <w:tr>
+        <w:tc>
+          <w:tcPr>
+            <w:tcW w:w="2405" w:type="dxa"/>
+          </w:tcPr>
+          <w:p>
+            <w:r>
+              <w:t>Ablauf / Basic Path</w:t>
+            </w:r>
+          </w:p>
+        </w:tc>
+        <w:tc>
+          <w:tcPr>
+            <w:tcW w:w="8051" w:type="dxa"/>
+          </w:tcPr>
+          <w:p>
+            <w:pPr>
+              <w:pStyle w:val="Listenabsatz"/>
+              <w:numPr>
+                <w:ilvl w:val="0"/>
+                <w:numId w:val="13"/>
+              </w:numPr>
+            </w:pPr>
+            <w:r>
+              <w:t>Benutzer öffnet die Applikation</w:t>
+            </w:r>
+          </w:p>
+          <w:p>
+            <w:pPr>
+              <w:pStyle w:val="Listenabsatz"/>
+              <w:numPr>
+                <w:ilvl w:val="0"/>
+                <w:numId w:val="13"/>
+              </w:numPr>
+            </w:pPr>
+            <w:r>
+              <w:t>Benutzer gibt Loginnamen und Passwort ein</w:t>
+            </w:r>
+          </w:p>
+          <w:p>
+            <w:pPr>
+              <w:pStyle w:val="Listenabsatz"/>
+              <w:numPr>
+                <w:ilvl w:val="0"/>
+                <w:numId w:val="13"/>
+              </w:numPr>
+            </w:pPr>
+            <w:r>
+              <w:t>Eingaben werden geprüft (ER01)</w:t>
+            </w:r>
+          </w:p>
+          <w:p>
+            <w:pPr>
+              <w:pStyle w:val="Listenabsatz"/>
+              <w:numPr>
+                <w:ilvl w:val="0"/>
+                <w:numId w:val="13"/>
+              </w:numPr>
+            </w:pPr>
+            <w:r>
+              <w:t>User wird auf die Startseite weitergeleitet</w:t>
+            </w:r>
+          </w:p>
+        </w:tc>
+      </w:tr>
+      <w:tr>
+        <w:tc>
+          <w:tcPr>
+            <w:tcW w:w="2405" w:type="dxa"/>
+          </w:tcPr>
+          <w:p>
+            <w:r>
+              <w:t>Alternative Pfad (Ausnahmefälle oder Sonderfälle)</w:t>
+            </w:r>
+          </w:p>
+        </w:tc>
+        <w:tc>
+          <w:tcPr>
+            <w:tcW w:w="8051" w:type="dxa"/>
+          </w:tcPr>
+          <w:p>
+            <w:r>
+              <w:t>ER</w:t>
+            </w:r>
+            <w:proofErr w:type="gramStart"/>
+            <w:r>
+              <w:t>01 :</w:t>
+            </w:r>
+            <w:proofErr w:type="gramEnd"/>
+            <w:r>
+              <w:t xml:space="preserve"> Login nicht möglich</w:t>
+            </w:r>
+          </w:p>
+          <w:p>
+            <w:pPr>
+              <w:pStyle w:val="Listenabsatz"/>
+              <w:numPr>
+                <w:ilvl w:val="0"/>
+                <w:numId w:val="14"/>
+              </w:numPr>
+            </w:pPr>
+            <w:r>
+              <w:t>User wird auf falsche Eingaben hingewiesen</w:t>
+            </w:r>
+          </w:p>
+          <w:p>
+            <w:pPr>
+              <w:pStyle w:val="Listenabsatz"/>
+              <w:numPr>
+                <w:ilvl w:val="0"/>
+                <w:numId w:val="14"/>
+              </w:numPr>
+            </w:pPr>
+            <w:r>
+              <w:t xml:space="preserve">Nach </w:t>
+            </w:r>
+            <w:proofErr w:type="gramStart"/>
+            <w:r>
+              <w:t>3 mal</w:t>
+            </w:r>
+            <w:proofErr w:type="gramEnd"/>
+            <w:r>
+              <w:t xml:space="preserve"> falschen Eingaben, wird der Account gesperrt</w:t>
+            </w:r>
+          </w:p>
+          <w:p>
+            <w:pPr>
+              <w:pStyle w:val="Listenabsatz"/>
+              <w:numPr>
+                <w:ilvl w:val="0"/>
+                <w:numId w:val="14"/>
+              </w:numPr>
+            </w:pPr>
+            <w:r>
+              <w:t>User verbleibt auf der Login Seite</w:t>
+            </w:r>
+          </w:p>
+        </w:tc>
+      </w:tr>
+      <w:tr>
+        <w:tc>
+          <w:tcPr>
+            <w:tcW w:w="2405" w:type="dxa"/>
+          </w:tcPr>
+          <w:p>
+            <w:r>
+              <w:t>Business Rules</w:t>
+            </w:r>
+          </w:p>
+        </w:tc>
+        <w:tc>
+          <w:tcPr>
+            <w:tcW w:w="8051" w:type="dxa"/>
+          </w:tcPr>
+          <w:p>
+            <w:r>
+              <w:t xml:space="preserve">BR01 </w:t>
+            </w:r>
+            <w:proofErr w:type="spellStart"/>
+            <w:r>
+              <w:t>Webapplication</w:t>
+            </w:r>
+            <w:proofErr w:type="spellEnd"/>
+          </w:p>
+          <w:p>
+            <w:r>
+              <w:t xml:space="preserve">BR02 </w:t>
+            </w:r>
+            <w:proofErr w:type="spellStart"/>
+            <w:r>
+              <w:t>Benutzeraccount</w:t>
+            </w:r>
+            <w:proofErr w:type="spellEnd"/>
+          </w:p>
+          <w:p>
+            <w:r>
+              <w:t>BR03 URL</w:t>
+            </w:r>
+          </w:p>
+        </w:tc>
+      </w:tr>
+      <w:tr>
+        <w:tc>
+          <w:tcPr>
+            <w:tcW w:w="2405" w:type="dxa"/>
+          </w:tcPr>
+          <w:p>
+            <w:r>
+              <w:t>Systeme</w:t>
+            </w:r>
+          </w:p>
+        </w:tc>
+        <w:tc>
+          <w:tcPr>
+            <w:tcW w:w="8051" w:type="dxa"/>
+          </w:tcPr>
+          <w:p/>
+        </w:tc>
+      </w:tr>
+    </w:tbl>
+    <w:p/>
+    <w:p/>
+    <w:p>
+      <w:pPr>
+        <w:pStyle w:val="berschrift1"/>
+      </w:pPr>
+      <w:bookmarkStart w:id="4" w:name="_Toc140009041"/>
+      <w:r>
+        <w:t>Business Rules</w:t>
+      </w:r>
+      <w:bookmarkEnd w:id="4"/>
+    </w:p>
+    <w:tbl>
+      <w:tblPr>
+        <w:tblStyle w:val="Tabellenraster"/>
+        <w:tblW w:w="0" w:type="auto"/>
+        <w:tblLook w:val="04A0" w:firstRow="1" w:lastRow="0" w:firstColumn="1" w:lastColumn="0" w:noHBand="0" w:noVBand="1"/>
+      </w:tblPr>
+      <w:tblGrid>
+        <w:gridCol w:w="5228"/>
+        <w:gridCol w:w="5228"/>
+      </w:tblGrid>
+      <w:tr>
+        <w:tc>
+          <w:tcPr>
+            <w:tcW w:w="5228" w:type="dxa"/>
+          </w:tcPr>
+          <w:p>
+            <w:r>
+              <w:t>Business Rules Name</w:t>
+            </w:r>
+          </w:p>
+        </w:tc>
+        <w:tc>
+          <w:tcPr>
+            <w:tcW w:w="5228" w:type="dxa"/>
+          </w:tcPr>
+          <w:p>
+            <w:r>
+              <w:t>Beschreibung</w:t>
+            </w:r>
+          </w:p>
+        </w:tc>
+      </w:tr>
+      <w:tr>
+        <w:tc>
+          <w:tcPr>
+            <w:tcW w:w="5228" w:type="dxa"/>
+          </w:tcPr>
+          <w:p>
+            <w:r>
+              <w:t xml:space="preserve">BR01 </w:t>
+            </w:r>
+            <w:proofErr w:type="spellStart"/>
+            <w:r>
+              <w:t>Webapplication</w:t>
+            </w:r>
+            <w:proofErr w:type="spellEnd"/>
+          </w:p>
+        </w:tc>
+        <w:tc>
+          <w:tcPr>
+            <w:tcW w:w="5228" w:type="dxa"/>
+          </w:tcPr>
+          <w:p>
+            <w:r>
+              <w:t>Die Anwendung muss als Webapplikation umgesetzt sein und von den gängigen Browsern aufrufbar sein.</w:t>
+            </w:r>
+          </w:p>
+        </w:tc>
+      </w:tr>
+      <w:tr>
+        <w:tc>
+          <w:tcPr>
+            <w:tcW w:w="5228" w:type="dxa"/>
+          </w:tcPr>
+          <w:p>
+            <w:r>
+              <w:t xml:space="preserve">BR02 </w:t>
+            </w:r>
+            <w:proofErr w:type="spellStart"/>
+            <w:r>
+              <w:t>Benutzeraccount</w:t>
+            </w:r>
+            <w:proofErr w:type="spellEnd"/>
+          </w:p>
+        </w:tc>
+        <w:tc>
+          <w:tcPr>
+            <w:tcW w:w="5228" w:type="dxa"/>
+          </w:tcPr>
+          <w:p>
+            <w:r>
+              <w:t>Jeder Benutzer hat einen Account.</w:t>
+            </w:r>
+          </w:p>
+          <w:p>
+            <w:r>
+              <w:t xml:space="preserve">z.B. </w:t>
+            </w:r>
+            <w:proofErr w:type="spellStart"/>
+            <w:r>
+              <w:t>ActiveDirectory</w:t>
+            </w:r>
+            <w:proofErr w:type="spellEnd"/>
+            <w:r>
+              <w:t xml:space="preserve"> und die Applikation muss eine Verbindung haben</w:t>
+            </w:r>
+          </w:p>
+          <w:p>
+            <w:proofErr w:type="spellStart"/>
+            <w:r>
+              <w:t>Benutzeraccounts</w:t>
+            </w:r>
+            <w:proofErr w:type="spellEnd"/>
+            <w:r>
+              <w:t xml:space="preserve"> werden in der Applikation verwaltet.</w:t>
+            </w:r>
+          </w:p>
+        </w:tc>
+      </w:tr>
+      <w:tr>
+        <w:tc>
+          <w:tcPr>
+            <w:tcW w:w="5228" w:type="dxa"/>
+          </w:tcPr>
+          <w:p>
+            <w:r>
+              <w:t>BR03 URL</w:t>
+            </w:r>
+          </w:p>
+        </w:tc>
+        <w:tc>
+          <w:tcPr>
+            <w:tcW w:w="5228" w:type="dxa"/>
+          </w:tcPr>
+          <w:p>
+            <w:r>
+              <w:t>Die Webapplikation ist unter der URL xxx erreichbar</w:t>
+            </w:r>
+          </w:p>
+        </w:tc>
+      </w:tr>
+      <w:tr>
+        <w:tc>
+          <w:tcPr>
+            <w:tcW w:w="5228" w:type="dxa"/>
+          </w:tcPr>
+          <w:p/>
+        </w:tc>
+        <w:tc>
+          <w:tcPr>
+            <w:tcW w:w="5228" w:type="dxa"/>
+          </w:tcPr>
+          <w:p/>
+        </w:tc>
+      </w:tr>
+      <w:tr>
+        <w:tc>
+          <w:tcPr>
+            <w:tcW w:w="5228" w:type="dxa"/>
+          </w:tcPr>
+          <w:p/>
+        </w:tc>
+        <w:tc>
+          <w:tcPr>
+            <w:tcW w:w="5228" w:type="dxa"/>
+          </w:tcPr>
+          <w:p/>
+        </w:tc>
+      </w:tr>
+      <w:tr>
+        <w:tc>
+          <w:tcPr>
+            <w:tcW w:w="5228" w:type="dxa"/>
+          </w:tcPr>
+          <w:p/>
+        </w:tc>
+        <w:tc>
+          <w:tcPr>
+            <w:tcW w:w="5228" w:type="dxa"/>
+          </w:tcPr>
+          <w:p/>
+        </w:tc>
+      </w:tr>
+      <w:tr>
+        <w:tc>
+          <w:tcPr>
+            <w:tcW w:w="5228" w:type="dxa"/>
+          </w:tcPr>
+          <w:p/>
+        </w:tc>
+        <w:tc>
+          <w:tcPr>
+            <w:tcW w:w="5228" w:type="dxa"/>
+          </w:tcPr>
+          <w:p/>
+        </w:tc>
+      </w:tr>
+      <w:tr>
+        <w:tc>
+          <w:tcPr>
+            <w:tcW w:w="5228" w:type="dxa"/>
+          </w:tcPr>
+          <w:p/>
+        </w:tc>
+        <w:tc>
+          <w:tcPr>
+            <w:tcW w:w="5228" w:type="dxa"/>
+          </w:tcPr>
+          <w:p/>
+        </w:tc>
+      </w:tr>
+    </w:tbl>
+    <w:p/>
+    <w:p>
+      <w:pPr>
+        <w:pStyle w:val="berschrift1"/>
+      </w:pPr>
+      <w:bookmarkStart w:id="5" w:name="_Toc140009042"/>
+      <w:r>
+        <w:t>Nichtfunktionale Anforderungen</w:t>
+      </w:r>
+      <w:bookmarkEnd w:id="5"/>
+    </w:p>
+    <w:tbl>
+      <w:tblPr>
+        <w:tblStyle w:val="Tabellenraster"/>
+        <w:tblW w:w="0" w:type="auto"/>
+        <w:tblLook w:val="04A0" w:firstRow="1" w:lastRow="0" w:firstColumn="1" w:lastColumn="0" w:noHBand="0" w:noVBand="1"/>
+      </w:tblPr>
+      <w:tblGrid>
+        <w:gridCol w:w="5228"/>
+        <w:gridCol w:w="5228"/>
+      </w:tblGrid>
+      <w:tr>
+        <w:tc>
+          <w:tcPr>
+            <w:tcW w:w="5228" w:type="dxa"/>
+          </w:tcPr>
+          <w:p>
+            <w:r>
+              <w:t>Name</w:t>
+            </w:r>
+          </w:p>
+        </w:tc>
+        <w:tc>
+          <w:tcPr>
+            <w:tcW w:w="5228" w:type="dxa"/>
+          </w:tcPr>
+          <w:p>
+            <w:r>
+              <w:t>Beschreibung</w:t>
+            </w:r>
+          </w:p>
+        </w:tc>
+      </w:tr>
+      <w:tr>
+        <w:tc>
+          <w:tcPr>
+            <w:tcW w:w="5228" w:type="dxa"/>
+          </w:tcPr>
+          <w:p>
+            <w:r>
+              <w:t>NF01</w:t>
+            </w:r>
+          </w:p>
+        </w:tc>
+        <w:tc>
+          <w:tcPr>
+            <w:tcW w:w="5228" w:type="dxa"/>
+          </w:tcPr>
+          <w:p>
+            <w:r>
+              <w:t>Die Applikation muss 27/7 erreichbar sein.</w:t>
+            </w:r>
+          </w:p>
+        </w:tc>
+      </w:tr>
+      <w:tr>
+        <w:tc>
+          <w:tcPr>
+            <w:tcW w:w="5228" w:type="dxa"/>
+          </w:tcPr>
+          <w:p/>
+        </w:tc>
+        <w:tc>
+          <w:tcPr>
+            <w:tcW w:w="5228" w:type="dxa"/>
+          </w:tcPr>
+          <w:p/>
+        </w:tc>
+      </w:tr>
+      <w:tr>
+        <w:tc>
+          <w:tcPr>
+            <w:tcW w:w="5228" w:type="dxa"/>
+          </w:tcPr>
+          <w:p/>
+        </w:tc>
+        <w:tc>
+          <w:tcPr>
+            <w:tcW w:w="5228" w:type="dxa"/>
+          </w:tcPr>
+          <w:p/>
+        </w:tc>
+      </w:tr>
+      <w:tr>
+        <w:tc>
+          <w:tcPr>
+            <w:tcW w:w="5228" w:type="dxa"/>
+          </w:tcPr>
+          <w:p/>
+        </w:tc>
+        <w:tc>
+          <w:tcPr>
+            <w:tcW w:w="5228" w:type="dxa"/>
+          </w:tcPr>
+          <w:p/>
+        </w:tc>
+      </w:tr>
+    </w:tbl>
+    <w:p/>
+    <w:p>
+      <w:pPr>
+        <w:pStyle w:val="berschrift1"/>
+      </w:pPr>
+      <w:bookmarkStart w:id="6" w:name="_Toc140009043"/>
+      <w:r>
+        <w:t>Systemlandschaft</w:t>
+      </w:r>
+      <w:bookmarkEnd w:id="6"/>
+    </w:p>
+    <w:p>
+      <w:r>
+        <w:t>Es gibt ein Server für die Applikation. Applikation ist in der Cloud bei XY…</w:t>
+      </w:r>
+    </w:p>
+    <w:p>
+      <w:proofErr w:type="spellStart"/>
+      <w:r>
+        <w:t>FileServer</w:t>
+      </w:r>
+      <w:proofErr w:type="spellEnd"/>
+      <w:r>
+        <w:t xml:space="preserve"> ist bei Q-</w:t>
+      </w:r>
+      <w:proofErr w:type="spellStart"/>
+      <w:r>
+        <w:t>Tec</w:t>
+      </w:r>
+      <w:proofErr w:type="spellEnd"/>
+      <w:r>
+        <w:t>-AG</w:t>
+      </w:r>
+    </w:p>
+    <w:p/>
+    <w:p>
+      <w:r>
+        <w:rPr>
+          <w:noProof/>
+          <w:lang w:eastAsia="de-CH"/>
+        </w:rPr>
+        <w:lastRenderedPageBreak/>
+        <mc:AlternateContent>
+          <mc:Choice Requires="wpc">
+            <w:drawing>
+              <wp:inline distT="0" distB="0" distL="0" distR="0" wp14:anchorId="42266572" wp14:editId="668AE680">
+                <wp:extent cx="5486400" cy="3200400"/>
+                <wp:effectExtent l="0" t="0" r="0" b="0"/>
+                <wp:docPr id="1" name="Zeichenbereich 1"/>
+                <wp:cNvGraphicFramePr>
+                  <a:graphicFrameLocks xmlns:a="http://schemas.openxmlformats.org/drawingml/2006/main" noChangeAspect="1"/>
+                </wp:cNvGraphicFramePr>
+                <a:graphic xmlns:a="http://schemas.openxmlformats.org/drawingml/2006/main">
+                  <a:graphicData uri="http://schemas.microsoft.com/office/word/2010/wordprocessingCanvas">
+                    <wpc:wpc>
+                      <wpc:bg/>
+                      <wpc:whole/>
+                      <wps:wsp>
+                        <wps:cNvPr id="2" name="Flussdiagramm: Magnetplattenspeicher 2"/>
+                        <wps:cNvSpPr/>
+                        <wps:spPr>
+                          <a:xfrm>
+                            <a:off x="775411" y="512064"/>
+                            <a:ext cx="482803" cy="797357"/>
+                          </a:xfrm>
+                          <a:prstGeom prst="flowChartMagneticDisk">
+                            <a:avLst/>
+                          </a:prstGeom>
+                        </wps:spPr>
+                        <wps:style>
+                          <a:lnRef idx="2">
+                            <a:schemeClr val="accent1">
+                              <a:shade val="50000"/>
+                            </a:schemeClr>
+                          </a:lnRef>
+                          <a:fillRef idx="1">
+                            <a:schemeClr val="accent1"/>
+                          </a:fillRef>
+                          <a:effectRef idx="0">
+                            <a:schemeClr val="accent1"/>
+                          </a:effectRef>
+                          <a:fontRef idx="minor">
+                            <a:schemeClr val="lt1"/>
+                          </a:fontRef>
+                        </wps:style>
+                        <wps:txbx>
+                          <w:txbxContent>
+                            <w:p>
+                              <w:pPr>
+                                <w:jc w:val="center"/>
+                                <w:rPr>
+                                  <w:lang w:val="de-DE"/>
+                                </w:rPr>
+                              </w:pPr>
+                              <w:r>
+                                <w:rPr>
+                                  <w:lang w:val="de-DE"/>
+                                </w:rPr>
+                                <w:t>DB</w:t>
+                              </w:r>
+                            </w:p>
+                          </w:txbxContent>
+                        </wps:txbx>
+                        <wps:bodyPr rot="0" spcFirstLastPara="0" vertOverflow="overflow" horzOverflow="overflow" vert="horz" wrap="square" lIns="91440" tIns="45720" rIns="91440" bIns="45720" numCol="1" spcCol="0" rtlCol="0" fromWordArt="0" anchor="ctr" anchorCtr="0" forceAA="0" compatLnSpc="1">
+                          <a:prstTxWarp prst="textNoShape">
+                            <a:avLst/>
+                          </a:prstTxWarp>
+                          <a:noAutofit/>
+                        </wps:bodyPr>
+                      </wps:wsp>
+                      <wps:wsp>
+                        <wps:cNvPr id="3" name="Textfeld 3"/>
+                        <wps:cNvSpPr txBox="1"/>
+                        <wps:spPr>
+                          <a:xfrm>
+                            <a:off x="329183" y="1404518"/>
+                            <a:ext cx="1335405" cy="277978"/>
+                          </a:xfrm>
+                          <a:prstGeom prst="rect">
+                            <a:avLst/>
+                          </a:prstGeom>
+                          <a:solidFill>
+                            <a:schemeClr val="lt1"/>
+                          </a:solidFill>
+                          <a:ln w="6350">
+                            <a:solidFill>
+                              <a:prstClr val="black"/>
+                            </a:solidFill>
+                          </a:ln>
+                        </wps:spPr>
+                        <wps:txbx>
+                          <w:txbxContent>
+                            <w:p>
+                              <w:pPr>
+                                <w:rPr>
+                                  <w:lang w:val="de-DE"/>
+                                </w:rPr>
+                              </w:pPr>
+                              <w:proofErr w:type="spellStart"/>
+                              <w:r>
+                                <w:rPr>
+                                  <w:lang w:val="de-DE"/>
+                                </w:rPr>
+                                <w:t>netzwerkaddresse</w:t>
+                              </w:r>
+                              <w:proofErr w:type="spellEnd"/>
+                            </w:p>
+                          </w:txbxContent>
+                        </wps:txbx>
+                        <wps:bodyPr rot="0" spcFirstLastPara="0" vertOverflow="overflow" horzOverflow="overflow" vert="horz" wrap="square" lIns="91440" tIns="45720" rIns="91440" bIns="45720" numCol="1" spcCol="0" rtlCol="0" fromWordArt="0" anchor="t" anchorCtr="0" forceAA="0" compatLnSpc="1">
+                          <a:prstTxWarp prst="textNoShape">
+                            <a:avLst/>
+                          </a:prstTxWarp>
+                          <a:noAutofit/>
+                        </wps:bodyPr>
+                      </wps:wsp>
+                      <wps:wsp>
+                        <wps:cNvPr id="5" name="Flussdiagramm: Magnetplattenspeicher 5"/>
+                        <wps:cNvSpPr/>
+                        <wps:spPr>
+                          <a:xfrm>
+                            <a:off x="4103828" y="512064"/>
+                            <a:ext cx="914400" cy="921715"/>
+                          </a:xfrm>
+                          <a:prstGeom prst="flowChartMagneticDisk">
+                            <a:avLst/>
+                          </a:prstGeom>
+                        </wps:spPr>
+                        <wps:style>
+                          <a:lnRef idx="2">
+                            <a:schemeClr val="accent1">
+                              <a:shade val="50000"/>
+                            </a:schemeClr>
+                          </a:lnRef>
+                          <a:fillRef idx="1">
+                            <a:schemeClr val="accent1"/>
+                          </a:fillRef>
+                          <a:effectRef idx="0">
+                            <a:schemeClr val="accent1"/>
+                          </a:effectRef>
+                          <a:fontRef idx="minor">
+                            <a:schemeClr val="lt1"/>
+                          </a:fontRef>
+                        </wps:style>
+                        <wps:txbx>
+                          <w:txbxContent>
+                            <w:p>
+                              <w:pPr>
+                                <w:jc w:val="center"/>
+                                <w:rPr>
+                                  <w:lang w:val="de-DE"/>
+                                </w:rPr>
+                              </w:pPr>
+                              <w:proofErr w:type="spellStart"/>
+                              <w:r>
+                                <w:rPr>
+                                  <w:lang w:val="de-DE"/>
+                                </w:rPr>
+                                <w:t>WebApp</w:t>
+                              </w:r>
+                              <w:proofErr w:type="spellEnd"/>
+                            </w:p>
+                          </w:txbxContent>
+                        </wps:txbx>
+                        <wps:bodyPr rot="0" spcFirstLastPara="0" vertOverflow="overflow" horzOverflow="overflow" vert="horz" wrap="square" lIns="91440" tIns="45720" rIns="91440" bIns="45720" numCol="1" spcCol="0" rtlCol="0" fromWordArt="0" anchor="ctr" anchorCtr="0" forceAA="0" compatLnSpc="1">
+                          <a:prstTxWarp prst="textNoShape">
+                            <a:avLst/>
+                          </a:prstTxWarp>
+                          <a:noAutofit/>
+                        </wps:bodyPr>
+                      </wps:wsp>
+                      <wps:wsp>
+                        <wps:cNvPr id="6" name="Flussdiagramm: Magnetplattenspeicher 6"/>
+                        <wps:cNvSpPr/>
+                        <wps:spPr>
+                          <a:xfrm>
+                            <a:off x="2018995" y="1565453"/>
+                            <a:ext cx="1046074" cy="1002182"/>
+                          </a:xfrm>
+                          <a:prstGeom prst="flowChartMagneticDisk">
+                            <a:avLst/>
+                          </a:prstGeom>
+                        </wps:spPr>
+                        <wps:style>
+                          <a:lnRef idx="2">
+                            <a:schemeClr val="accent1">
+                              <a:shade val="50000"/>
+                            </a:schemeClr>
+                          </a:lnRef>
+                          <a:fillRef idx="1">
+                            <a:schemeClr val="accent1"/>
+                          </a:fillRef>
+                          <a:effectRef idx="0">
+                            <a:schemeClr val="accent1"/>
+                          </a:effectRef>
+                          <a:fontRef idx="minor">
+                            <a:schemeClr val="lt1"/>
+                          </a:fontRef>
+                        </wps:style>
+                        <wps:txbx>
+                          <w:txbxContent>
+                            <w:p>
+                              <w:pPr>
+                                <w:jc w:val="center"/>
+                                <w:rPr>
+                                  <w:lang w:val="de-DE"/>
+                                </w:rPr>
+                              </w:pPr>
+                              <w:proofErr w:type="spellStart"/>
+                              <w:r>
+                                <w:rPr>
+                                  <w:lang w:val="de-DE"/>
+                                </w:rPr>
+                                <w:t>FileServer</w:t>
+                              </w:r>
+                              <w:proofErr w:type="spellEnd"/>
+                            </w:p>
+                          </w:txbxContent>
+                        </wps:txbx>
+                        <wps:bodyPr rot="0" spcFirstLastPara="0" vertOverflow="overflow" horzOverflow="overflow" vert="horz" wrap="square" lIns="91440" tIns="45720" rIns="91440" bIns="45720" numCol="1" spcCol="0" rtlCol="0" fromWordArt="0" anchor="ctr" anchorCtr="0" forceAA="0" compatLnSpc="1">
+                          <a:prstTxWarp prst="textNoShape">
+                            <a:avLst/>
+                          </a:prstTxWarp>
+                          <a:noAutofit/>
+                        </wps:bodyPr>
+                      </wps:wsp>
+                      <wps:wsp>
+                        <wps:cNvPr id="7" name="Textfeld 7"/>
+                        <wps:cNvSpPr txBox="1"/>
+                        <wps:spPr>
+                          <a:xfrm>
+                            <a:off x="1887321" y="2750514"/>
+                            <a:ext cx="1448410" cy="336499"/>
+                          </a:xfrm>
+                          <a:prstGeom prst="rect">
+                            <a:avLst/>
+                          </a:prstGeom>
+                          <a:solidFill>
+                            <a:schemeClr val="lt1"/>
+                          </a:solidFill>
+                          <a:ln w="6350">
+                            <a:solidFill>
+                              <a:prstClr val="black"/>
+                            </a:solidFill>
+                          </a:ln>
+                        </wps:spPr>
+                        <wps:txbx>
+                          <w:txbxContent>
+                            <w:p>
+                              <w:pPr>
+                                <w:rPr>
+                                  <w:lang w:val="de-DE"/>
+                                </w:rPr>
+                              </w:pPr>
+                              <w:proofErr w:type="spellStart"/>
+                              <w:r>
+                                <w:rPr>
+                                  <w:lang w:val="de-DE"/>
+                                </w:rPr>
+                                <w:t>netzwerkaddresse</w:t>
+                              </w:r>
+                              <w:proofErr w:type="spellEnd"/>
+                            </w:p>
+                          </w:txbxContent>
+                        </wps:txbx>
+                        <wps:bodyPr rot="0" spcFirstLastPara="0" vertOverflow="overflow" horzOverflow="overflow" vert="horz" wrap="square" lIns="91440" tIns="45720" rIns="91440" bIns="45720" numCol="1" spcCol="0" rtlCol="0" fromWordArt="0" anchor="t" anchorCtr="0" forceAA="0" compatLnSpc="1">
+                          <a:prstTxWarp prst="textNoShape">
+                            <a:avLst/>
+                          </a:prstTxWarp>
+                          <a:noAutofit/>
+                        </wps:bodyPr>
+                      </wps:wsp>
+                      <wps:wsp>
+                        <wps:cNvPr id="16" name="Textfeld 7"/>
+                        <wps:cNvSpPr txBox="1"/>
+                        <wps:spPr>
+                          <a:xfrm>
+                            <a:off x="3713242" y="1565453"/>
+                            <a:ext cx="1447800" cy="335915"/>
+                          </a:xfrm>
+                          <a:prstGeom prst="rect">
+                            <a:avLst/>
+                          </a:prstGeom>
+                          <a:solidFill>
+                            <a:schemeClr val="lt1"/>
+                          </a:solidFill>
+                          <a:ln w="6350">
+                            <a:solidFill>
+                              <a:prstClr val="black"/>
+                            </a:solidFill>
+                          </a:ln>
+                        </wps:spPr>
+                        <wps:txbx>
+                          <w:txbxContent>
+                            <w:p>
+                              <w:pPr>
+                                <w:pStyle w:val="StandardWeb"/>
+                                <w:spacing w:before="0" w:beforeAutospacing="0" w:after="160" w:afterAutospacing="0" w:line="256" w:lineRule="auto"/>
+                              </w:pPr>
+                              <w:proofErr w:type="spellStart"/>
+                              <w:r>
+                                <w:rPr>
+                                  <w:rFonts w:ascii="Calibri" w:eastAsia="Calibri" w:hAnsi="Calibri"/>
+                                  <w:kern w:val="2"/>
+                                  <w:sz w:val="22"/>
+                                  <w:szCs w:val="22"/>
+                                  <w:lang w:val="de-DE"/>
+                                </w:rPr>
+                                <w:t>netzwerkaddresse</w:t>
+                              </w:r>
+                              <w:proofErr w:type="spellEnd"/>
+                            </w:p>
+                          </w:txbxContent>
+                        </wps:txbx>
+                        <wps:bodyPr rot="0" spcFirstLastPara="0" vert="horz" wrap="square" lIns="91440" tIns="45720" rIns="91440" bIns="45720" numCol="1" spcCol="0" rtlCol="0" fromWordArt="0" anchor="t" anchorCtr="0" forceAA="0" compatLnSpc="1">
+                          <a:prstTxWarp prst="textNoShape">
+                            <a:avLst/>
+                          </a:prstTxWarp>
+                          <a:noAutofit/>
+                        </wps:bodyPr>
+                      </wps:wsp>
+                      <wps:wsp>
+                        <wps:cNvPr id="8" name="Gerade Verbindung mit Pfeil 8"/>
+                        <wps:cNvCnPr>
+                          <a:stCxn id="2" idx="4"/>
+                          <a:endCxn id="5" idx="2"/>
+                        </wps:cNvCnPr>
+                        <wps:spPr>
+                          <a:xfrm>
+                            <a:off x="1258214" y="910743"/>
+                            <a:ext cx="2845614" cy="62179"/>
+                          </a:xfrm>
+                          <a:prstGeom prst="straightConnector1">
+                            <a:avLst/>
+                          </a:prstGeom>
+                          <a:ln>
+                            <a:headEnd type="triangle"/>
+                            <a:tailEnd type="triangle"/>
+                          </a:ln>
+                        </wps:spPr>
+                        <wps:style>
+                          <a:lnRef idx="1">
+                            <a:schemeClr val="accent1"/>
+                          </a:lnRef>
+                          <a:fillRef idx="0">
+                            <a:schemeClr val="accent1"/>
+                          </a:fillRef>
+                          <a:effectRef idx="0">
+                            <a:schemeClr val="accent1"/>
+                          </a:effectRef>
+                          <a:fontRef idx="minor">
+                            <a:schemeClr val="tx1"/>
+                          </a:fontRef>
+                        </wps:style>
+                        <wps:bodyPr/>
+                      </wps:wsp>
+                      <wps:wsp>
+                        <wps:cNvPr id="9" name="Gerade Verbindung mit Pfeil 9"/>
+                        <wps:cNvCnPr>
+                          <a:stCxn id="5" idx="2"/>
+                          <a:endCxn id="6" idx="4"/>
+                        </wps:cNvCnPr>
+                        <wps:spPr>
+                          <a:xfrm flipH="1">
+                            <a:off x="3065069" y="972922"/>
+                            <a:ext cx="1038759" cy="1093622"/>
+                          </a:xfrm>
+                          <a:prstGeom prst="straightConnector1">
+                            <a:avLst/>
+                          </a:prstGeom>
+                          <a:ln>
+                            <a:headEnd type="triangle"/>
+                            <a:tailEnd type="triangle"/>
+                          </a:ln>
+                        </wps:spPr>
+                        <wps:style>
+                          <a:lnRef idx="1">
+                            <a:schemeClr val="accent1"/>
+                          </a:lnRef>
+                          <a:fillRef idx="0">
+                            <a:schemeClr val="accent1"/>
+                          </a:fillRef>
+                          <a:effectRef idx="0">
+                            <a:schemeClr val="accent1"/>
+                          </a:effectRef>
+                          <a:fontRef idx="minor">
+                            <a:schemeClr val="tx1"/>
+                          </a:fontRef>
+                        </wps:style>
+                        <wps:bodyPr/>
+                      </wps:wsp>
+                    </wpc:wpc>
+                  </a:graphicData>
+                </a:graphic>
+              </wp:inline>
+            </w:drawing>
+          </mc:Choice>
+          <mc:Fallback>
+            <w:pict>
+              <v:group w14:anchorId="42266572" id="Zeichenbereich 1" o:spid="_x0000_s1027" editas="canvas" style="width:6in;height:252pt;mso-position-horizontal-relative:char;mso-position-vertical-relative:line" coordsize="54864,32004" o:gfxdata="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">
+                <v:shapetype id="_x0000_t75" coordsize="21600,21600" o:spt="75" o:preferrelative="t" path="m@4@5l@4@11@9@11@9@5xe" filled="f" stroked="f">
+                  <v:stroke joinstyle="miter"/>
+                  <v:formulas>
+                    <v:f eqn="if lineDrawn pixelLineWidth 0"/>
+                    <v:f eqn="sum @0 1 0"/>
+                    <v:f eqn="sum 0 0 @1"/>
+                    <v:f eqn="prod @2 1 2"/>
+                    <v:f eqn="prod @3 21600 pixelWidth"/>
+                    <v:f eqn="prod @3 21600 pixelHeight"/>
+                    <v:f eqn="sum @0 0 1"/>
+                    <v:f eqn="prod @6 1 2"/>
+                    <v:f eqn="prod @7 21600 pixelWidth"/>
+                    <v:f eqn="sum @8 21600 0"/>
+                    <v:f eqn="prod @7 21600 pixelHeight"/>
+                    <v:f eqn="sum @10 21600 0"/>
+                  </v:formulas>
+                  <v:path o:extrusionok="f" gradientshapeok="t" o:connecttype="rect"/>
+                  <o:lock v:ext="edit" aspectratio="t"/>
+                </v:shapetype>
+                <v:shape id="_x0000_s1028" type="#_x0000_t75" style="position:absolute;width:54864;height:32004;visibility:visible;mso-wrap-style:square">
+                  <v:fill o:detectmouseclick="t"/>
+                  <v:path o:connecttype="none"/>
+                </v:shape>
+                <v:shapetype id="_x0000_t132" coordsize="21600,21600" o:spt="132" path="m10800,qx,3391l,18209qy10800,21600,21600,18209l21600,3391qy10800,xem,3391nfqy10800,6782,21600,3391e">
+                  <v:path o:extrusionok="f" gradientshapeok="t" o:connecttype="custom" o:connectlocs="10800,6782;10800,0;0,10800;10800,21600;21600,10800" o:connectangles="270,270,180,90,0" textboxrect="0,6782,21600,18209"/>
+                </v:shapetype>
+                <v:shape id="Flussdiagramm: Magnetplattenspeicher 2" o:spid="_x0000_s1029" type="#_x0000_t132" style="position:absolute;left:7754;top:5120;width:4828;height:7974;visibility:visible;mso-wrap-style:square;v-text-anchor:middle" o:gfxdata="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" fillcolor="#4472c4 [3204]" strokecolor="#1f3763 [1604]" strokeweight="1pt">
+                  <v:stroke joinstyle="miter"/>
+                  <v:textbox>
+                    <w:txbxContent>
+                      <w:p>
+                        <w:pPr>
+                          <w:jc w:val="center"/>
+                          <w:rPr>
+                            <w:lang w:val="de-DE"/>
+                          </w:rPr>
+                        </w:pPr>
+                        <w:r>
+                          <w:rPr>
+                            <w:lang w:val="de-DE"/>
+                          </w:rPr>
+                          <w:t>DB</w:t>
+                        </w:r>
+                      </w:p>
+                    </w:txbxContent>
+                  </v:textbox>
+                </v:shape>
+                <v:shape id="Textfeld 3" o:spid="_x0000_s1030" type="#_x0000_t202" style="position:absolute;left:3291;top:14045;width:13354;height:2779;visibility:visible;mso-wrap-style:square;v-text-anchor:top" o:gfxdata="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" fillcolor="white [3201]" strokeweight=".5pt">
+                  <v:textbox>
+                    <w:txbxContent>
+                      <w:p>
+                        <w:pPr>
+                          <w:rPr>
+                            <w:lang w:val="de-DE"/>
+                          </w:rPr>
+                        </w:pPr>
+                        <w:proofErr w:type="spellStart"/>
+                        <w:r>
+                          <w:rPr>
+                            <w:lang w:val="de-DE"/>
+                          </w:rPr>
+                          <w:t>netzwerkaddresse</w:t>
+                        </w:r>
+                        <w:proofErr w:type="spellEnd"/>
+                      </w:p>
+                    </w:txbxContent>
+                  </v:textbox>
+                </v:shape>
+                <v:shape id="Flussdiagramm: Magnetplattenspeicher 5" o:spid="_x0000_s1031" type="#_x0000_t132" style="position:absolute;left:41038;top:5120;width:9144;height:9217;visibility:visible;mso-wrap-style:square;v-text-anchor:middle" o:gfxdata="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" fillcolor="#4472c4 [3204]" strokecolor="#1f3763 [1604]" strokeweight="1pt">
+                  <v:stroke joinstyle="miter"/>
+                  <v:textbox>
+                    <w:txbxContent>
+                      <w:p>
+                        <w:pPr>
+                          <w:jc w:val="center"/>
+                          <w:rPr>
+                            <w:lang w:val="de-DE"/>
+                          </w:rPr>
+                        </w:pPr>
+                        <w:proofErr w:type="spellStart"/>
+                        <w:r>
+                          <w:rPr>
+                            <w:lang w:val="de-DE"/>
+                          </w:rPr>
+                          <w:t>WebApp</w:t>
+                        </w:r>
+                        <w:proofErr w:type="spellEnd"/>
+                      </w:p>
+                    </w:txbxContent>
+                  </v:textbox>
+                </v:shape>
+                <v:shape id="Flussdiagramm: Magnetplattenspeicher 6" o:spid="_x0000_s1032" type="#_x0000_t132" style="position:absolute;left:20189;top:15654;width:10461;height:10022;visibility:visible;mso-wrap-style:square;v-text-anchor:middle" o:gfxdata="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" fillcolor="#4472c4 [3204]" strokecolor="#1f3763 [1604]" strokeweight="1pt">
+                  <v:stroke joinstyle="miter"/>
+                  <v:textbox>
+                    <w:txbxContent>
+                      <w:p>
+                        <w:pPr>
+                          <w:jc w:val="center"/>
+                          <w:rPr>
+                            <w:lang w:val="de-DE"/>
+                          </w:rPr>
+                        </w:pPr>
+                        <w:proofErr w:type="spellStart"/>
+                        <w:r>
+                          <w:rPr>
+                            <w:lang w:val="de-DE"/>
+                          </w:rPr>
+                          <w:t>FileServer</w:t>
+                        </w:r>
+                        <w:proofErr w:type="spellEnd"/>
+                      </w:p>
+                    </w:txbxContent>
+                  </v:textbox>
+                </v:shape>
+                <v:shape id="Textfeld 7" o:spid="_x0000_s1033" type="#_x0000_t202" style="position:absolute;left:18873;top:27505;width:14484;height:3365;visibility:visible;mso-wrap-style:square;v-text-anchor:top" o:gfxdata="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" fillcolor="white [3201]" strokeweight=".5pt">
+                  <v:textbox>
+                    <w:txbxContent>
+                      <w:p>
+                        <w:pPr>
+                          <w:rPr>
+                            <w:lang w:val="de-DE"/>
+                          </w:rPr>
+                        </w:pPr>
+                        <w:proofErr w:type="spellStart"/>
+                        <w:r>
+                          <w:rPr>
+                            <w:lang w:val="de-DE"/>
+                          </w:rPr>
+                          <w:t>netzwerkaddresse</w:t>
+                        </w:r>
+                        <w:proofErr w:type="spellEnd"/>
+                      </w:p>
+                    </w:txbxContent>
+                  </v:textbox>
+                </v:shape>
+                <v:shape id="Textfeld 7" o:spid="_x0000_s1034" type="#_x0000_t202" style="position:absolute;left:37132;top:15654;width:14478;height:3359;visibility:visible;mso-wrap-style:square;v-text-anchor:top" o:gfxdata="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" fillcolor="white [3201]" strokeweight=".5pt">
+                  <v:textbox>
+                    <w:txbxContent>
+                      <w:p>
+                        <w:pPr>
+                          <w:pStyle w:val="StandardWeb"/>
+                          <w:spacing w:before="0" w:beforeAutospacing="0" w:after="160" w:afterAutospacing="0" w:line="256" w:lineRule="auto"/>
+                        </w:pPr>
+                        <w:proofErr w:type="spellStart"/>
+                        <w:r>
+                          <w:rPr>
+                            <w:rFonts w:ascii="Calibri" w:eastAsia="Calibri" w:hAnsi="Calibri"/>
+                            <w:kern w:val="2"/>
+                            <w:sz w:val="22"/>
+                            <w:szCs w:val="22"/>
+                            <w:lang w:val="de-DE"/>
+                          </w:rPr>
+                          <w:t>netzwerkaddresse</w:t>
+                        </w:r>
+                        <w:proofErr w:type="spellEnd"/>
+                      </w:p>
+                    </w:txbxContent>
+                  </v:textbox>
+                </v:shape>
+                <v:shapetype id="_x0000_t32" coordsize="21600,21600" o:spt="32" o:oned="t" path="m,l21600,21600e" filled="f">
+                  <v:path arrowok="t" fillok="f" o:connecttype="none"/>
+                  <o:lock v:ext="edit" shapetype="t"/>
+                </v:shapetype>
+                <v:shape id="Gerade Verbindung mit Pfeil 8" o:spid="_x0000_s1035" type="#_x0000_t32" style="position:absolute;left:12582;top:9107;width:28456;height:622;visibility:visible;mso-wrap-style:square" o:connectortype="straight" o:gfxdata="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" strokecolor="#4472c4 [3204]" strokeweight=".5pt">
+                  <v:stroke startarrow="block" endarrow="block" joinstyle="miter"/>
+                </v:shape>
+                <v:shape id="Gerade Verbindung mit Pfeil 9" o:spid="_x0000_s1036" type="#_x0000_t32" style="position:absolute;left:30650;top:9729;width:10388;height:10936;flip:x;visibility:visible;mso-wrap-style:square" o:connectortype="straight" o:gfxdata="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" strokecolor="#4472c4 [3204]" strokeweight=".5pt">
+                  <v:stroke startarrow="block" endarrow="block" joinstyle="miter"/>
+                </v:shape>
+                <w10:anchorlock/>
+              </v:group>
+            </w:pict>
+          </mc:Fallback>
+        </mc:AlternateContent>
+      </w:r>
+    </w:p>
+    <w:p/>
+    <w:p/>
+    <w:p/>
+    <w:p/>
     <w:p>
       <w:pPr>
         <w:autoSpaceDE w:val="0"/>
@@ -2192,6 +4597,7 @@
           <w:szCs w:val="24"/>
           <w:highlight w:val="yellow"/>
         </w:rPr>
+        <w:lastRenderedPageBreak/>
         <w:t xml:space="preserve">Anwender kann </w:t>
       </w:r>
       <w:r>
@@ -2804,7 +5210,7 @@
               </w:rPr>
               <w:t xml:space="preserve">Tel.: </w:t>
             </w:r>
-            <w:hyperlink r:id="rId8" w:history="1">
+            <w:hyperlink r:id="rId10" w:history="1">
               <w:r>
                 <w:rPr>
                   <w:rFonts w:ascii="LMRoman12-Regular" w:hAnsi="LMRoman12-Regular" w:cs="LMRoman12-Regular"/>
@@ -2841,7 +5247,7 @@
               </w:rPr>
               <w:t xml:space="preserve">Mail: </w:t>
             </w:r>
-            <w:hyperlink r:id="rId9" w:history="1">
+            <w:hyperlink r:id="rId11" w:history="1">
               <w:r>
                 <w:rPr>
                   <w:rFonts w:ascii="LMRoman12-Regular" w:hAnsi="LMRoman12-Regular" w:cs="LMRoman12-Regular"/>
@@ -5092,6 +7498,7 @@
           <w:sz w:val="24"/>
           <w:szCs w:val="24"/>
         </w:rPr>
+        <w:lastRenderedPageBreak/>
         <w:t>Prüfbericht</w:t>
       </w:r>
       <w:r>
@@ -5196,7 +7603,7 @@
                 <w:szCs w:val="20"/>
               </w:rPr>
             </w:pPr>
-            <w:bookmarkStart w:id="0" w:name="_Hlk138418135"/>
+            <w:bookmarkStart w:id="7" w:name="_Hlk138418135"/>
             <w:proofErr w:type="spellStart"/>
             <w:r>
               <w:rPr>
@@ -5921,7 +8328,7 @@
         </w:tc>
       </w:tr>
     </w:tbl>
-    <w:bookmarkEnd w:id="0"/>
+    <w:bookmarkEnd w:id="7"/>
     <w:p>
       <w:pPr>
         <w:autoSpaceDE w:val="0"/>
@@ -5986,6 +8393,7 @@
           <w:kern w:val="0"/>
           <w:sz w:val="24"/>
           <w:szCs w:val="24"/>
+          <w:lang w:eastAsia="de-CH"/>
         </w:rPr>
         <mc:AlternateContent>
           <mc:Choice Requires="wps">
@@ -6051,7 +8459,7 @@
               </wp:anchor>
             </w:drawing>
           </mc:Choice>
-          <mc:Fallback>
+          <mc:Fallback xmlns:w16sdtdh="http://schemas.microsoft.com/office/word/2020/wordml/sdtdatahash" xmlns:w16="http://schemas.microsoft.com/office/word/2018/wordml" xmlns:w16cid="http://schemas.microsoft.com/office/word/2016/wordml/cid" xmlns:w16cex="http://schemas.microsoft.com/office/word/2018/wordml/cex" xmlns:oel="http://schemas.microsoft.com/office/2019/extlst" xmlns:am3d="http://schemas.microsoft.com/office/drawing/2017/model3d" xmlns:aink="http://schemas.microsoft.com/office/drawing/2016/ink" xmlns:cx8="http://schemas.microsoft.com/office/drawing/2016/5/14/chartex" xmlns:cx7="http://schemas.microsoft.com/office/drawing/2016/5/13/chartex" xmlns:cx6="http://schemas.microsoft.com/office/drawing/2016/5/12/chartex" xmlns:cx5="http://schemas.microsoft.com/office/drawing/2016/5/11/chartex" xmlns:cx4="http://schemas.microsoft.com/office/drawing/2016/5/10/chartex" xmlns:cx3="http://schemas.microsoft.com/office/drawing/2016/5/9/chartex" xmlns:cx2="http://schemas.microsoft.com/office/drawing/2015/10/21/chartex" xmlns:cx1="http://schemas.microsoft.com/office/drawing/2015/9/8/chartex">
             <w:pict>
               <v:shapetype w14:anchorId="6BBCCFB2" id="_x0000_t32" coordsize="21600,21600" o:spt="32" o:oned="t" path="m,l21600,21600e" filled="f">
                 <v:path arrowok="t" fillok="f" o:connecttype="none"/>
@@ -6071,6 +8479,7 @@
           <w:kern w:val="0"/>
           <w:sz w:val="24"/>
           <w:szCs w:val="24"/>
+          <w:lang w:eastAsia="de-CH"/>
         </w:rPr>
         <mc:AlternateContent>
           <mc:Choice Requires="wps">
@@ -6136,7 +8545,7 @@
               </wp:anchor>
             </w:drawing>
           </mc:Choice>
-          <mc:Fallback>
+          <mc:Fallback xmlns:w16sdtdh="http://schemas.microsoft.com/office/word/2020/wordml/sdtdatahash" xmlns:w16="http://schemas.microsoft.com/office/word/2018/wordml" xmlns:w16cid="http://schemas.microsoft.com/office/word/2016/wordml/cid" xmlns:w16cex="http://schemas.microsoft.com/office/word/2018/wordml/cex" xmlns:oel="http://schemas.microsoft.com/office/2019/extlst" xmlns:am3d="http://schemas.microsoft.com/office/drawing/2017/model3d" xmlns:aink="http://schemas.microsoft.com/office/drawing/2016/ink" xmlns:cx8="http://schemas.microsoft.com/office/drawing/2016/5/14/chartex" xmlns:cx7="http://schemas.microsoft.com/office/drawing/2016/5/13/chartex" xmlns:cx6="http://schemas.microsoft.com/office/drawing/2016/5/12/chartex" xmlns:cx5="http://schemas.microsoft.com/office/drawing/2016/5/11/chartex" xmlns:cx4="http://schemas.microsoft.com/office/drawing/2016/5/10/chartex" xmlns:cx3="http://schemas.microsoft.com/office/drawing/2016/5/9/chartex" xmlns:cx2="http://schemas.microsoft.com/office/drawing/2015/10/21/chartex" xmlns:cx1="http://schemas.microsoft.com/office/drawing/2015/9/8/chartex">
             <w:pict>
               <v:shape w14:anchorId="61C458F3" id="Gerade Verbindung mit Pfeil 7" o:spid="_x0000_s1026" type="#_x0000_t32" style="position:absolute;margin-left:237.55pt;margin-top:16.4pt;width:3.6pt;height:18pt;flip:y;z-index:251663360;visibility:visible;mso-wrap-style:square;mso-width-percent:0;mso-height-percent:0;mso-wrap-distance-left:9pt;mso-wrap-distance-top:0;mso-wrap-distance-right:9pt;mso-wrap-distance-bottom:0;mso-position-horizontal:absolute;mso-position-horizontal-relative:text;mso-position-vertical:absolute;mso-position-vertical-relative:text;mso-width-percent:0;mso-height-percent:0;mso-width-relative:margin;mso-height-relative:margin" o:gfxdata="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" strokecolor="#4a44c4" strokeweight="1.5pt">
                 <v:stroke endarrow="block" opacity="64764f" joinstyle="miter"/>
@@ -6152,6 +8561,7 @@
           <w:kern w:val="0"/>
           <w:sz w:val="24"/>
           <w:szCs w:val="24"/>
+          <w:lang w:eastAsia="de-CH"/>
         </w:rPr>
         <mc:AlternateContent>
           <mc:Choice Requires="wps">
@@ -6217,7 +8627,7 @@
               </wp:anchor>
             </w:drawing>
           </mc:Choice>
-          <mc:Fallback>
+          <mc:Fallback xmlns:w16sdtdh="http://schemas.microsoft.com/office/word/2020/wordml/sdtdatahash" xmlns:w16="http://schemas.microsoft.com/office/word/2018/wordml" xmlns:w16cid="http://schemas.microsoft.com/office/word/2016/wordml/cid" xmlns:w16cex="http://schemas.microsoft.com/office/word/2018/wordml/cex" xmlns:oel="http://schemas.microsoft.com/office/2019/extlst" xmlns:am3d="http://schemas.microsoft.com/office/drawing/2017/model3d" xmlns:aink="http://schemas.microsoft.com/office/drawing/2016/ink" xmlns:cx8="http://schemas.microsoft.com/office/drawing/2016/5/14/chartex" xmlns:cx7="http://schemas.microsoft.com/office/drawing/2016/5/13/chartex" xmlns:cx6="http://schemas.microsoft.com/office/drawing/2016/5/12/chartex" xmlns:cx5="http://schemas.microsoft.com/office/drawing/2016/5/11/chartex" xmlns:cx4="http://schemas.microsoft.com/office/drawing/2016/5/10/chartex" xmlns:cx3="http://schemas.microsoft.com/office/drawing/2016/5/9/chartex" xmlns:cx2="http://schemas.microsoft.com/office/drawing/2015/10/21/chartex" xmlns:cx1="http://schemas.microsoft.com/office/drawing/2015/9/8/chartex">
             <w:pict>
               <v:shape w14:anchorId="0CC4D3B9" id="Gerade Verbindung mit Pfeil 7" o:spid="_x0000_s1026" type="#_x0000_t32" style="position:absolute;margin-left:167.15pt;margin-top:46.35pt;width:45pt;height:17.5pt;flip:x;z-index:251665408;visibility:visible;mso-wrap-style:square;mso-width-percent:0;mso-height-percent:0;mso-wrap-distance-left:9pt;mso-wrap-distance-top:0;mso-wrap-distance-right:9pt;mso-wrap-distance-bottom:0;mso-position-horizontal:absolute;mso-position-horizontal-relative:text;mso-position-vertical:absolute;mso-position-vertical-relative:text;mso-width-percent:0;mso-height-percent:0;mso-width-relative:margin;mso-height-relative:margin" o:gfxdata="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" strokecolor="#4a44c4" strokeweight="1.5pt">
                 <v:stroke endarrow="block" opacity="64764f" joinstyle="miter"/>
@@ -6233,6 +8643,7 @@
           <w:kern w:val="0"/>
           <w:sz w:val="24"/>
           <w:szCs w:val="24"/>
+          <w:lang w:eastAsia="de-CH"/>
         </w:rPr>
         <mc:AlternateContent>
           <mc:Choice Requires="wps">
@@ -6298,7 +8709,7 @@
               </wp:anchor>
             </w:drawing>
           </mc:Choice>
-          <mc:Fallback>
+          <mc:Fallback xmlns:w16sdtdh="http://schemas.microsoft.com/office/word/2020/wordml/sdtdatahash" xmlns:w16="http://schemas.microsoft.com/office/word/2018/wordml" xmlns:w16cid="http://schemas.microsoft.com/office/word/2016/wordml/cid" xmlns:w16cex="http://schemas.microsoft.com/office/word/2018/wordml/cex" xmlns:oel="http://schemas.microsoft.com/office/2019/extlst" xmlns:am3d="http://schemas.microsoft.com/office/drawing/2017/model3d" xmlns:aink="http://schemas.microsoft.com/office/drawing/2016/ink" xmlns:cx8="http://schemas.microsoft.com/office/drawing/2016/5/14/chartex" xmlns:cx7="http://schemas.microsoft.com/office/drawing/2016/5/13/chartex" xmlns:cx6="http://schemas.microsoft.com/office/drawing/2016/5/12/chartex" xmlns:cx5="http://schemas.microsoft.com/office/drawing/2016/5/11/chartex" xmlns:cx4="http://schemas.microsoft.com/office/drawing/2016/5/10/chartex" xmlns:cx3="http://schemas.microsoft.com/office/drawing/2016/5/9/chartex" xmlns:cx2="http://schemas.microsoft.com/office/drawing/2015/10/21/chartex" xmlns:cx1="http://schemas.microsoft.com/office/drawing/2015/9/8/chartex">
             <w:pict>
               <v:shape w14:anchorId="251BA46A" id="Gerade Verbindung mit Pfeil 7" o:spid="_x0000_s1026" type="#_x0000_t32" style="position:absolute;margin-left:317.15pt;margin-top:45.85pt;width:12.5pt;height:32pt;z-index:251669504;visibility:visible;mso-wrap-style:square;mso-width-percent:0;mso-height-percent:0;mso-wrap-distance-left:9pt;mso-wrap-distance-top:0;mso-wrap-distance-right:9pt;mso-wrap-distance-bottom:0;mso-position-horizontal:absolute;mso-position-horizontal-relative:text;mso-position-vertical:absolute;mso-position-vertical-relative:text;mso-width-percent:0;mso-height-percent:0;mso-width-relative:margin;mso-height-relative:margin" o:gfxdata="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" strokecolor="#4a44c4" strokeweight="1.5pt">
                 <v:stroke endarrow="block" opacity="64764f" joinstyle="miter"/>
@@ -6314,6 +8725,7 @@
           <w:kern w:val="0"/>
           <w:sz w:val="24"/>
           <w:szCs w:val="24"/>
+          <w:lang w:eastAsia="de-CH"/>
         </w:rPr>
         <mc:AlternateContent>
           <mc:Choice Requires="wps">
@@ -6379,7 +8791,7 @@
               </wp:anchor>
             </w:drawing>
           </mc:Choice>
-          <mc:Fallback>
+          <mc:Fallback xmlns:w16sdtdh="http://schemas.microsoft.com/office/word/2020/wordml/sdtdatahash" xmlns:w16="http://schemas.microsoft.com/office/word/2018/wordml" xmlns:w16cid="http://schemas.microsoft.com/office/word/2016/wordml/cid" xmlns:w16cex="http://schemas.microsoft.com/office/word/2018/wordml/cex" xmlns:oel="http://schemas.microsoft.com/office/2019/extlst" xmlns:am3d="http://schemas.microsoft.com/office/drawing/2017/model3d" xmlns:aink="http://schemas.microsoft.com/office/drawing/2016/ink" xmlns:cx8="http://schemas.microsoft.com/office/drawing/2016/5/14/chartex" xmlns:cx7="http://schemas.microsoft.com/office/drawing/2016/5/13/chartex" xmlns:cx6="http://schemas.microsoft.com/office/drawing/2016/5/12/chartex" xmlns:cx5="http://schemas.microsoft.com/office/drawing/2016/5/11/chartex" xmlns:cx4="http://schemas.microsoft.com/office/drawing/2016/5/10/chartex" xmlns:cx3="http://schemas.microsoft.com/office/drawing/2016/5/9/chartex" xmlns:cx2="http://schemas.microsoft.com/office/drawing/2015/10/21/chartex" xmlns:cx1="http://schemas.microsoft.com/office/drawing/2015/9/8/chartex">
             <w:pict>
               <v:shape w14:anchorId="48E03905" id="Gerade Verbindung mit Pfeil 7" o:spid="_x0000_s1026" type="#_x0000_t32" style="position:absolute;margin-left:247.65pt;margin-top:46.35pt;width:3.6pt;height:14.5pt;flip:x;z-index:251667456;visibility:visible;mso-wrap-style:square;mso-width-percent:0;mso-height-percent:0;mso-wrap-distance-left:9pt;mso-wrap-distance-top:0;mso-wrap-distance-right:9pt;mso-wrap-distance-bottom:0;mso-position-horizontal:absolute;mso-position-horizontal-relative:text;mso-position-vertical:absolute;mso-position-vertical-relative:text;mso-width-percent:0;mso-height-percent:0;mso-width-relative:margin;mso-height-relative:margin" o:gfxdata="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" strokecolor="#4a44c4" strokeweight="1.5pt">
                 <v:stroke endarrow="block" opacity="64764f" joinstyle="miter"/>
@@ -6395,6 +8807,7 @@
           <w:kern w:val="0"/>
           <w:sz w:val="24"/>
           <w:szCs w:val="24"/>
+          <w:lang w:eastAsia="de-CH"/>
         </w:rPr>
         <mc:AlternateContent>
           <mc:Choice Requires="wps">
@@ -6454,7 +8867,7 @@
               </wp:anchor>
             </w:drawing>
           </mc:Choice>
-          <mc:Fallback>
+          <mc:Fallback xmlns:w16sdtdh="http://schemas.microsoft.com/office/word/2020/wordml/sdtdatahash" xmlns:w16="http://schemas.microsoft.com/office/word/2018/wordml" xmlns:w16cid="http://schemas.microsoft.com/office/word/2016/wordml/cid" xmlns:w16cex="http://schemas.microsoft.com/office/word/2018/wordml/cex" xmlns:oel="http://schemas.microsoft.com/office/2019/extlst" xmlns:am3d="http://schemas.microsoft.com/office/drawing/2017/model3d" xmlns:aink="http://schemas.microsoft.com/office/drawing/2016/ink" xmlns:cx8="http://schemas.microsoft.com/office/drawing/2016/5/14/chartex" xmlns:cx7="http://schemas.microsoft.com/office/drawing/2016/5/13/chartex" xmlns:cx6="http://schemas.microsoft.com/office/drawing/2016/5/12/chartex" xmlns:cx5="http://schemas.microsoft.com/office/drawing/2016/5/11/chartex" xmlns:cx4="http://schemas.microsoft.com/office/drawing/2016/5/10/chartex" xmlns:cx3="http://schemas.microsoft.com/office/drawing/2016/5/9/chartex" xmlns:cx2="http://schemas.microsoft.com/office/drawing/2015/10/21/chartex" xmlns:cx1="http://schemas.microsoft.com/office/drawing/2015/9/8/chartex">
             <w:pict>
               <v:shape w14:anchorId="4A4FF68A" id="Gerade Verbindung mit Pfeil 7" o:spid="_x0000_s1026" type="#_x0000_t32" style="position:absolute;margin-left:160.15pt;margin-top:14.45pt;width:26.5pt;height:20pt;flip:x y;z-index:251659264;visibility:visible;mso-wrap-style:square;mso-wrap-distance-left:9pt;mso-wrap-distance-top:0;mso-wrap-distance-right:9pt;mso-wrap-distance-bottom:0;mso-position-horizontal:absolute;mso-position-horizontal-relative:text;mso-position-vertical:absolute;mso-position-vertical-relative:text" o:gfxdata="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" strokecolor="#4a44c4" strokeweight="1.5pt">
                 <v:stroke endarrow="block" opacity="64764f" joinstyle="miter"/>
@@ -6470,6 +8883,7 @@
           <w:kern w:val="0"/>
           <w:sz w:val="24"/>
           <w:szCs w:val="24"/>
+          <w:lang w:eastAsia="de-CH"/>
         </w:rPr>
         <w:drawing>
           <wp:inline distT="0" distB="0" distL="0" distR="0" wp14:anchorId="3E0C5DD2" wp14:editId="79A0B89C">
@@ -6487,7 +8901,7 @@
                     <pic:cNvPicPr/>
                   </pic:nvPicPr>
                   <pic:blipFill>
-                    <a:blip r:embed="rId10">
+                    <a:blip r:embed="rId12">
                       <a:extLst>
                         <a:ext uri="{28A0092B-C50C-407E-A947-70E740481C1C}">
                           <a14:useLocalDpi xmlns:a14="http://schemas.microsoft.com/office/drawing/2010/main" val="0"/>
@@ -10041,6 +12455,7 @@
           <w:sz w:val="24"/>
           <w:szCs w:val="24"/>
         </w:rPr>
+        <w:lastRenderedPageBreak/>
         <w:t>Alle Messartziffer</w:t>
       </w:r>
       <w:r>
@@ -11099,7 +13514,6 @@
           <w:sz w:val="24"/>
           <w:szCs w:val="24"/>
         </w:rPr>
-        <w:lastRenderedPageBreak/>
         <w:t>z.B.  Raum: OP3</w:t>
       </w:r>
     </w:p>
@@ -13272,6 +15686,7 @@
                 <w:lang w:eastAsia="de-CH"/>
                 <w14:ligatures w14:val="none"/>
               </w:rPr>
+              <w:lastRenderedPageBreak/>
               <w:t>*kann nicht leer sein</w:t>
             </w:r>
           </w:p>
@@ -13344,6 +15759,7 @@
                 <w:lang w:eastAsia="de-CH"/>
                 <w14:ligatures w14:val="none"/>
               </w:rPr>
+              <w:lastRenderedPageBreak/>
               <w:t xml:space="preserve">Hersteller: Text-Feld </w:t>
             </w:r>
           </w:p>
@@ -14261,7 +16677,6 @@
                 <w:sz w:val="24"/>
                 <w:szCs w:val="24"/>
               </w:rPr>
-              <w:lastRenderedPageBreak/>
               <w:t xml:space="preserve">Messungsart 1: Text-Feld </w:t>
             </w:r>
           </w:p>
@@ -15637,6 +18052,7 @@
           <w:sz w:val="24"/>
           <w:szCs w:val="24"/>
         </w:rPr>
+        <w:lastRenderedPageBreak/>
         <w:t>Die Anzahl der Messtabellen sollte der Messungsart entsprechen. Wenn der Techniker beispielsweise 3 Messungsarten (z.B. AK, KL, SE) angibt, sollten für jede Messungsart 3 Messtabellen generiert werden.</w:t>
       </w:r>
     </w:p>
@@ -19652,7 +22068,6 @@
             </w:pPr>
             <w:proofErr w:type="spellStart"/>
             <w:r>
-              <w:lastRenderedPageBreak/>
               <w:t>Probenauf</w:t>
             </w:r>
             <w:r>
@@ -21978,6 +24393,7 @@
                 <w:sz w:val="18"/>
                 <w:szCs w:val="18"/>
               </w:rPr>
+              <w:lastRenderedPageBreak/>
               <w:t>AK 2.3</w:t>
             </w:r>
           </w:p>
@@ -23272,7 +25688,6 @@
           <w:sz w:val="24"/>
           <w:szCs w:val="24"/>
         </w:rPr>
-        <w:lastRenderedPageBreak/>
         <w:t>Es sollte auch möglich sein, aus der Datei "</w:t>
       </w:r>
       <w:r>
@@ -23542,11 +25957,13 @@
       </w:pPr>
     </w:p>
     <w:sectPr>
-      <w:headerReference w:type="default" r:id="rId11"/>
-      <w:footerReference w:type="default" r:id="rId12"/>
+      <w:headerReference w:type="default" r:id="rId13"/>
+      <w:footerReference w:type="default" r:id="rId14"/>
       <w:pgSz w:w="11906" w:h="16838"/>
       <w:pgMar w:top="1418" w:right="720" w:bottom="720" w:left="720" w:header="708" w:footer="708" w:gutter="0"/>
+      <w:pgNumType w:start="0"/>
       <w:cols w:space="708"/>
+      <w:titlePg/>
       <w:docGrid w:linePitch="360"/>
     </w:sectPr>
   </w:body>
@@ -23554,7 +25971,7 @@
 </file>
 
 <file path=word/endnotes.xml><?xml version="1.0" encoding="utf-8"?>
-<w:endnotes xmlns:wpc="http://schemas.microsoft.com/office/word/2010/wordprocessingCanvas" xmlns:cx="http://schemas.microsoft.com/office/drawing/2014/chartex" xmlns:cx1="http://schemas.microsoft.com/office/drawing/2015/9/8/chartex" xmlns:cx2="http://schemas.microsoft.com/office/drawing/2015/10/21/chartex" xmlns:cx3="http://schemas.microsoft.com/office/drawing/2016/5/9/chartex" xmlns:cx4="http://schemas.microsoft.com/office/drawing/2016/5/10/chartex" xmlns:cx5="http://schemas.microsoft.com/office/drawing/2016/5/11/chartex" xmlns:cx6="http://schemas.microsoft.com/office/drawing/2016/5/12/chartex" xmlns:cx7="http://schemas.microsoft.com/office/drawing/2016/5/13/chartex" xmlns:cx8="http://schemas.microsoft.com/office/drawing/2016/5/14/chartex" xmlns:mc="http://schemas.openxmlformats.org/markup-compatibility/2006" xmlns:aink="http://schemas.microsoft.com/office/drawing/2016/ink" xmlns:am3d="http://schemas.microsoft.com/office/drawing/2017/model3d" xmlns:o="urn:schemas-microsoft-com:office:office" xmlns:oel="http://schemas.microsoft.com/office/2019/extlst" xmlns:r="http://schemas.openxmlformats.org/officeDocument/2006/relationships" xmlns:m="http://schemas.openxmlformats.org/officeDocument/2006/math" xmlns:v="urn:schemas-microsoft-com:vml" xmlns:wp14="http://schemas.microsoft.com/office/word/2010/wordprocessingDrawing" xmlns:wp="http://schemas.openxmlformats.org/drawingml/2006/wordprocessingDrawing" xmlns:w10="urn:schemas-microsoft-com:office:word" xmlns:w="http://schemas.openxmlformats.org/wordprocessingml/2006/main" xmlns:w14="http://schemas.microsoft.com/office/word/2010/wordml" xmlns:w15="http://schemas.microsoft.com/office/word/2012/wordml" xmlns:w16cex="http://schemas.microsoft.com/office/word/2018/wordml/cex" xmlns:w16cid="http://schemas.microsoft.com/office/word/2016/wordml/cid" xmlns:w16="http://schemas.microsoft.com/office/word/2018/wordml" xmlns:w16sdtdh="http://schemas.microsoft.com/office/word/2020/wordml/sdtdatahash" xmlns:w16se="http://schemas.microsoft.com/office/word/2015/wordml/symex" xmlns:wpg="http://schemas.microsoft.com/office/word/2010/wordprocessingGroup" xmlns:wpi="http://schemas.microsoft.com/office/word/2010/wordprocessingInk" xmlns:wne="http://schemas.microsoft.com/office/word/2006/wordml" xmlns:wps="http://schemas.microsoft.com/office/word/2010/wordprocessingShape" mc:Ignorable="w14 w15 w16se w16cid w16 w16cex w16sdtdh wp14">
+<w:endnotes xmlns:wpc="http://schemas.microsoft.com/office/word/2010/wordprocessingCanvas" xmlns:cx="http://schemas.microsoft.com/office/drawing/2014/chartex" xmlns:mc="http://schemas.openxmlformats.org/markup-compatibility/2006" xmlns:o="urn:schemas-microsoft-com:office:office" xmlns:r="http://schemas.openxmlformats.org/officeDocument/2006/relationships" xmlns:m="http://schemas.openxmlformats.org/officeDocument/2006/math" xmlns:v="urn:schemas-microsoft-com:vml" xmlns:wp14="http://schemas.microsoft.com/office/word/2010/wordprocessingDrawing" xmlns:wp="http://schemas.openxmlformats.org/drawingml/2006/wordprocessingDrawing" xmlns:w10="urn:schemas-microsoft-com:office:word" xmlns:w="http://schemas.openxmlformats.org/wordprocessingml/2006/main" xmlns:w14="http://schemas.microsoft.com/office/word/2010/wordml" xmlns:w15="http://schemas.microsoft.com/office/word/2012/wordml" xmlns:w16se="http://schemas.microsoft.com/office/word/2015/wordml/symex" xmlns:wpg="http://schemas.microsoft.com/office/word/2010/wordprocessingGroup" xmlns:wpi="http://schemas.microsoft.com/office/word/2010/wordprocessingInk" xmlns:wne="http://schemas.microsoft.com/office/word/2006/wordml" xmlns:wps="http://schemas.microsoft.com/office/word/2010/wordprocessingShape" mc:Ignorable="w14 w15 w16se wp14">
   <w:endnote w:type="separator" w:id="-1">
     <w:p>
       <w:pPr>
@@ -23579,7 +25996,43 @@
 </file>
 
 <file path=word/footer1.xml><?xml version="1.0" encoding="utf-8"?>
-<w:ftr xmlns:wpc="http://schemas.microsoft.com/office/word/2010/wordprocessingCanvas" xmlns:cx="http://schemas.microsoft.com/office/drawing/2014/chartex" xmlns:cx1="http://schemas.microsoft.com/office/drawing/2015/9/8/chartex" xmlns:cx2="http://schemas.microsoft.com/office/drawing/2015/10/21/chartex" xmlns:cx3="http://schemas.microsoft.com/office/drawing/2016/5/9/chartex" xmlns:cx4="http://schemas.microsoft.com/office/drawing/2016/5/10/chartex" xmlns:cx5="http://schemas.microsoft.com/office/drawing/2016/5/11/chartex" xmlns:cx6="http://schemas.microsoft.com/office/drawing/2016/5/12/chartex" xmlns:cx7="http://schemas.microsoft.com/office/drawing/2016/5/13/chartex" xmlns:cx8="http://schemas.microsoft.com/office/drawing/2016/5/14/chartex" xmlns:mc="http://schemas.openxmlformats.org/markup-compatibility/2006" xmlns:aink="http://schemas.microsoft.com/office/drawing/2016/ink" xmlns:am3d="http://schemas.microsoft.com/office/drawing/2017/model3d" xmlns:o="urn:schemas-microsoft-com:office:office" xmlns:oel="http://schemas.microsoft.com/office/2019/extlst" xmlns:r="http://schemas.openxmlformats.org/officeDocument/2006/relationships" xmlns:m="http://schemas.openxmlformats.org/officeDocument/2006/math" xmlns:v="urn:schemas-microsoft-com:vml" xmlns:wp14="http://schemas.microsoft.com/office/word/2010/wordprocessingDrawing" xmlns:wp="http://schemas.openxmlformats.org/drawingml/2006/wordprocessingDrawing" xmlns:w10="urn:schemas-microsoft-com:office:word" xmlns:w="http://schemas.openxmlformats.org/wordprocessingml/2006/main" xmlns:w14="http://schemas.microsoft.com/office/word/2010/wordml" xmlns:w15="http://schemas.microsoft.com/office/word/2012/wordml" xmlns:w16cex="http://schemas.microsoft.com/office/word/2018/wordml/cex" xmlns:w16cid="http://schemas.microsoft.com/office/word/2016/wordml/cid" xmlns:w16="http://schemas.microsoft.com/office/word/2018/wordml" xmlns:w16sdtdh="http://schemas.microsoft.com/office/word/2020/wordml/sdtdatahash" xmlns:w16se="http://schemas.microsoft.com/office/word/2015/wordml/symex" xmlns:wpg="http://schemas.microsoft.com/office/word/2010/wordprocessingGroup" xmlns:wpi="http://schemas.microsoft.com/office/word/2010/wordprocessingInk" xmlns:wne="http://schemas.microsoft.com/office/word/2006/wordml" xmlns:wps="http://schemas.microsoft.com/office/word/2010/wordprocessingShape" mc:Ignorable="w14 w15 w16se w16cid w16 w16cex w16sdtdh wp14">
+<w:ftr xmlns:wpc="http://schemas.microsoft.com/office/word/2010/wordprocessingCanvas" xmlns:cx="http://schemas.microsoft.com/office/drawing/2014/chartex" xmlns:mc="http://schemas.openxmlformats.org/markup-compatibility/2006" xmlns:o="urn:schemas-microsoft-com:office:office" xmlns:r="http://schemas.openxmlformats.org/officeDocument/2006/relationships" xmlns:m="http://schemas.openxmlformats.org/officeDocument/2006/math" xmlns:v="urn:schemas-microsoft-com:vml" xmlns:wp14="http://schemas.microsoft.com/office/word/2010/wordprocessingDrawing" xmlns:wp="http://schemas.openxmlformats.org/drawingml/2006/wordprocessingDrawing" xmlns:w10="urn:schemas-microsoft-com:office:word" xmlns:w="http://schemas.openxmlformats.org/wordprocessingml/2006/main" xmlns:w14="http://schemas.microsoft.com/office/word/2010/wordml" xmlns:w15="http://schemas.microsoft.com/office/word/2012/wordml" xmlns:w16se="http://schemas.microsoft.com/office/word/2015/wordml/symex" xmlns:wpg="http://schemas.microsoft.com/office/word/2010/wordprocessingGroup" xmlns:wpi="http://schemas.microsoft.com/office/word/2010/wordprocessingInk" xmlns:wne="http://schemas.microsoft.com/office/word/2006/wordml" xmlns:wps="http://schemas.microsoft.com/office/word/2010/wordprocessingShape" mc:Ignorable="w14 w15 w16se wp14">
+  <w:sdt>
+    <w:sdtPr>
+      <w:id w:val="-1560472710"/>
+      <w:docPartObj>
+        <w:docPartGallery w:val="Page Numbers (Bottom of Page)"/>
+        <w:docPartUnique/>
+      </w:docPartObj>
+    </w:sdtPr>
+    <w:sdtContent>
+      <w:p>
+        <w:pPr>
+          <w:pStyle w:val="Fuzeile"/>
+          <w:jc w:val="right"/>
+        </w:pPr>
+        <w:r>
+          <w:fldChar w:fldCharType="begin"/>
+        </w:r>
+        <w:r>
+          <w:instrText>PAGE   \* MERGEFORMAT</w:instrText>
+        </w:r>
+        <w:r>
+          <w:fldChar w:fldCharType="separate"/>
+        </w:r>
+        <w:r>
+          <w:rPr>
+            <w:noProof/>
+            <w:lang w:val="de-DE"/>
+          </w:rPr>
+          <w:t>1</w:t>
+        </w:r>
+        <w:r>
+          <w:fldChar w:fldCharType="end"/>
+        </w:r>
+      </w:p>
+    </w:sdtContent>
+  </w:sdt>
   <w:p>
     <w:pPr>
       <w:pStyle w:val="Fuzeile"/>
@@ -23587,18 +26040,12 @@
         <w:lang w:val="de-DE"/>
       </w:rPr>
     </w:pPr>
-    <w:r>
-      <w:rPr>
-        <w:lang w:val="de-DE"/>
-      </w:rPr>
-      <w:t xml:space="preserve"> </w:t>
-    </w:r>
   </w:p>
 </w:ftr>
 </file>
 
 <file path=word/footnotes.xml><?xml version="1.0" encoding="utf-8"?>
-<w:footnotes xmlns:wpc="http://schemas.microsoft.com/office/word/2010/wordprocessingCanvas" xmlns:cx="http://schemas.microsoft.com/office/drawing/2014/chartex" xmlns:cx1="http://schemas.microsoft.com/office/drawing/2015/9/8/chartex" xmlns:cx2="http://schemas.microsoft.com/office/drawing/2015/10/21/chartex" xmlns:cx3="http://schemas.microsoft.com/office/drawing/2016/5/9/chartex" xmlns:cx4="http://schemas.microsoft.com/office/drawing/2016/5/10/chartex" xmlns:cx5="http://schemas.microsoft.com/office/drawing/2016/5/11/chartex" xmlns:cx6="http://schemas.microsoft.com/office/drawing/2016/5/12/chartex" xmlns:cx7="http://schemas.microsoft.com/office/drawing/2016/5/13/chartex" xmlns:cx8="http://schemas.microsoft.com/office/drawing/2016/5/14/chartex" xmlns:mc="http://schemas.openxmlformats.org/markup-compatibility/2006" xmlns:aink="http://schemas.microsoft.com/office/drawing/2016/ink" xmlns:am3d="http://schemas.microsoft.com/office/drawing/2017/model3d" xmlns:o="urn:schemas-microsoft-com:office:office" xmlns:oel="http://schemas.microsoft.com/office/2019/extlst" xmlns:r="http://schemas.openxmlformats.org/officeDocument/2006/relationships" xmlns:m="http://schemas.openxmlformats.org/officeDocument/2006/math" xmlns:v="urn:schemas-microsoft-com:vml" xmlns:wp14="http://schemas.microsoft.com/office/word/2010/wordprocessingDrawing" xmlns:wp="http://schemas.openxmlformats.org/drawingml/2006/wordprocessingDrawing" xmlns:w10="urn:schemas-microsoft-com:office:word" xmlns:w="http://schemas.openxmlformats.org/wordprocessingml/2006/main" xmlns:w14="http://schemas.microsoft.com/office/word/2010/wordml" xmlns:w15="http://schemas.microsoft.com/office/word/2012/wordml" xmlns:w16cex="http://schemas.microsoft.com/office/word/2018/wordml/cex" xmlns:w16cid="http://schemas.microsoft.com/office/word/2016/wordml/cid" xmlns:w16="http://schemas.microsoft.com/office/word/2018/wordml" xmlns:w16sdtdh="http://schemas.microsoft.com/office/word/2020/wordml/sdtdatahash" xmlns:w16se="http://schemas.microsoft.com/office/word/2015/wordml/symex" xmlns:wpg="http://schemas.microsoft.com/office/word/2010/wordprocessingGroup" xmlns:wpi="http://schemas.microsoft.com/office/word/2010/wordprocessingInk" xmlns:wne="http://schemas.microsoft.com/office/word/2006/wordml" xmlns:wps="http://schemas.microsoft.com/office/word/2010/wordprocessingShape" mc:Ignorable="w14 w15 w16se w16cid w16 w16cex w16sdtdh wp14">
+<w:footnotes xmlns:wpc="http://schemas.microsoft.com/office/word/2010/wordprocessingCanvas" xmlns:cx="http://schemas.microsoft.com/office/drawing/2014/chartex" xmlns:mc="http://schemas.openxmlformats.org/markup-compatibility/2006" xmlns:o="urn:schemas-microsoft-com:office:office" xmlns:r="http://schemas.openxmlformats.org/officeDocument/2006/relationships" xmlns:m="http://schemas.openxmlformats.org/officeDocument/2006/math" xmlns:v="urn:schemas-microsoft-com:vml" xmlns:wp14="http://schemas.microsoft.com/office/word/2010/wordprocessingDrawing" xmlns:wp="http://schemas.openxmlformats.org/drawingml/2006/wordprocessingDrawing" xmlns:w10="urn:schemas-microsoft-com:office:word" xmlns:w="http://schemas.openxmlformats.org/wordprocessingml/2006/main" xmlns:w14="http://schemas.microsoft.com/office/word/2010/wordml" xmlns:w15="http://schemas.microsoft.com/office/word/2012/wordml" xmlns:w16se="http://schemas.microsoft.com/office/word/2015/wordml/symex" xmlns:wpg="http://schemas.microsoft.com/office/word/2010/wordprocessingGroup" xmlns:wpi="http://schemas.microsoft.com/office/word/2010/wordprocessingInk" xmlns:wne="http://schemas.microsoft.com/office/word/2006/wordml" xmlns:wps="http://schemas.microsoft.com/office/word/2010/wordprocessingShape" mc:Ignorable="w14 w15 w16se wp14">
   <w:footnote w:type="separator" w:id="-1">
     <w:p>
       <w:pPr>
@@ -23623,7 +26070,7 @@
 </file>
 
 <file path=word/header1.xml><?xml version="1.0" encoding="utf-8"?>
-<w:hdr xmlns:wpc="http://schemas.microsoft.com/office/word/2010/wordprocessingCanvas" xmlns:cx="http://schemas.microsoft.com/office/drawing/2014/chartex" xmlns:cx1="http://schemas.microsoft.com/office/drawing/2015/9/8/chartex" xmlns:cx2="http://schemas.microsoft.com/office/drawing/2015/10/21/chartex" xmlns:cx3="http://schemas.microsoft.com/office/drawing/2016/5/9/chartex" xmlns:cx4="http://schemas.microsoft.com/office/drawing/2016/5/10/chartex" xmlns:cx5="http://schemas.microsoft.com/office/drawing/2016/5/11/chartex" xmlns:cx6="http://schemas.microsoft.com/office/drawing/2016/5/12/chartex" xmlns:cx7="http://schemas.microsoft.com/office/drawing/2016/5/13/chartex" xmlns:cx8="http://schemas.microsoft.com/office/drawing/2016/5/14/chartex" xmlns:mc="http://schemas.openxmlformats.org/markup-compatibility/2006" xmlns:aink="http://schemas.microsoft.com/office/drawing/2016/ink" xmlns:am3d="http://schemas.microsoft.com/office/drawing/2017/model3d" xmlns:o="urn:schemas-microsoft-com:office:office" xmlns:oel="http://schemas.microsoft.com/office/2019/extlst" xmlns:r="http://schemas.openxmlformats.org/officeDocument/2006/relationships" xmlns:m="http://schemas.openxmlformats.org/officeDocument/2006/math" xmlns:v="urn:schemas-microsoft-com:vml" xmlns:wp14="http://schemas.microsoft.com/office/word/2010/wordprocessingDrawing" xmlns:wp="http://schemas.openxmlformats.org/drawingml/2006/wordprocessingDrawing" xmlns:w10="urn:schemas-microsoft-com:office:word" xmlns:w="http://schemas.openxmlformats.org/wordprocessingml/2006/main" xmlns:w14="http://schemas.microsoft.com/office/word/2010/wordml" xmlns:w15="http://schemas.microsoft.com/office/word/2012/wordml" xmlns:w16cex="http://schemas.microsoft.com/office/word/2018/wordml/cex" xmlns:w16cid="http://schemas.microsoft.com/office/word/2016/wordml/cid" xmlns:w16="http://schemas.microsoft.com/office/word/2018/wordml" xmlns:w16sdtdh="http://schemas.microsoft.com/office/word/2020/wordml/sdtdatahash" xmlns:w16se="http://schemas.microsoft.com/office/word/2015/wordml/symex" xmlns:wpg="http://schemas.microsoft.com/office/word/2010/wordprocessingGroup" xmlns:wpi="http://schemas.microsoft.com/office/word/2010/wordprocessingInk" xmlns:wne="http://schemas.microsoft.com/office/word/2006/wordml" xmlns:wps="http://schemas.microsoft.com/office/word/2010/wordprocessingShape" mc:Ignorable="w14 w15 w16se w16cid w16 w16cex w16sdtdh wp14">
+<w:hdr xmlns:wpc="http://schemas.microsoft.com/office/word/2010/wordprocessingCanvas" xmlns:cx="http://schemas.microsoft.com/office/drawing/2014/chartex" xmlns:mc="http://schemas.openxmlformats.org/markup-compatibility/2006" xmlns:o="urn:schemas-microsoft-com:office:office" xmlns:r="http://schemas.openxmlformats.org/officeDocument/2006/relationships" xmlns:m="http://schemas.openxmlformats.org/officeDocument/2006/math" xmlns:v="urn:schemas-microsoft-com:vml" xmlns:wp14="http://schemas.microsoft.com/office/word/2010/wordprocessingDrawing" xmlns:wp="http://schemas.openxmlformats.org/drawingml/2006/wordprocessingDrawing" xmlns:w10="urn:schemas-microsoft-com:office:word" xmlns:w="http://schemas.openxmlformats.org/wordprocessingml/2006/main" xmlns:w14="http://schemas.microsoft.com/office/word/2010/wordml" xmlns:w15="http://schemas.microsoft.com/office/word/2012/wordml" xmlns:w16se="http://schemas.microsoft.com/office/word/2015/wordml/symex" xmlns:wpg="http://schemas.microsoft.com/office/word/2010/wordprocessingGroup" xmlns:wpi="http://schemas.microsoft.com/office/word/2010/wordprocessingInk" xmlns:wne="http://schemas.microsoft.com/office/word/2006/wordml" xmlns:wps="http://schemas.microsoft.com/office/word/2010/wordprocessingShape" mc:Ignorable="w14 w15 w16se wp14">
   <w:p>
     <w:pPr>
       <w:pStyle w:val="Kopfzeile"/>
@@ -23641,6 +26088,7 @@
         <w:noProof/>
         <w:sz w:val="14"/>
         <w:szCs w:val="14"/>
+        <w:lang w:eastAsia="de-CH"/>
       </w:rPr>
       <w:drawing>
         <wp:anchor distT="0" distB="0" distL="114300" distR="114300" simplePos="0" relativeHeight="251658240" behindDoc="0" locked="0" layoutInCell="1" allowOverlap="1" wp14:anchorId="7E875DEF" wp14:editId="24F365C2">
@@ -23733,16 +26181,7 @@
         <w:sz w:val="14"/>
         <w:szCs w:val="14"/>
       </w:rPr>
-      <w:t xml:space="preserve"> CH-8604 Volketswil</w:t>
-    </w:r>
-    <w:r>
-      <w:rPr>
-        <w:rFonts w:ascii="Sanskrit Text" w:hAnsi="Sanskrit Text" w:cs="Sanskrit Text"/>
-        <w:color w:val="00ADBB"/>
-        <w:sz w:val="14"/>
-        <w:szCs w:val="14"/>
-      </w:rPr>
-      <w:t xml:space="preserve"> </w:t>
+      <w:t xml:space="preserve"> CH-8604 Volketswil </w:t>
     </w:r>
   </w:p>
   <w:p>
@@ -23768,17 +26207,7 @@
           <w:sz w:val="14"/>
           <w:szCs w:val="14"/>
         </w:rPr>
-        <w:t>i</w:t>
-      </w:r>
-      <w:r>
-        <w:rPr>
-          <w:rStyle w:val="Hyperlink"/>
-          <w:rFonts w:ascii="Sanskrit Text" w:hAnsi="Sanskrit Text" w:cs="Sanskrit Text"/>
-          <w:color w:val="00ADBB"/>
-          <w:sz w:val="14"/>
-          <w:szCs w:val="14"/>
-        </w:rPr>
-        <w:t>nfo@q-tec-ag.ch</w:t>
+        <w:t>info@q-tec-ag.ch</w:t>
       </w:r>
     </w:hyperlink>
     <w:r>
@@ -23837,21 +26266,7 @@
           <w:rPr>
             <w:lang w:val="de-DE"/>
           </w:rPr>
-          <w:t>[</w:t>
-        </w:r>
-        <w:proofErr w:type="gramStart"/>
-        <w:r>
-          <w:rPr>
-            <w:lang w:val="de-DE"/>
-          </w:rPr>
-          <w:t>Hier</w:t>
-        </w:r>
-        <w:proofErr w:type="gramEnd"/>
-        <w:r>
-          <w:rPr>
-            <w:lang w:val="de-DE"/>
-          </w:rPr>
-          <w:t xml:space="preserve"> eingeben]</w:t>
+          <w:t>[Hier eingeben]</w:t>
         </w:r>
       </w:sdtContent>
     </w:sdt>
@@ -23860,7 +26275,7 @@
 </file>
 
 <file path=word/numbering.xml><?xml version="1.0" encoding="utf-8"?>
-<w:numbering xmlns:wpc="http://schemas.microsoft.com/office/word/2010/wordprocessingCanvas" xmlns:cx="http://schemas.microsoft.com/office/drawing/2014/chartex" xmlns:cx1="http://schemas.microsoft.com/office/drawing/2015/9/8/chartex" xmlns:cx2="http://schemas.microsoft.com/office/drawing/2015/10/21/chartex" xmlns:cx3="http://schemas.microsoft.com/office/drawing/2016/5/9/chartex" xmlns:cx4="http://schemas.microsoft.com/office/drawing/2016/5/10/chartex" xmlns:cx5="http://schemas.microsoft.com/office/drawing/2016/5/11/chartex" xmlns:cx6="http://schemas.microsoft.com/office/drawing/2016/5/12/chartex" xmlns:cx7="http://schemas.microsoft.com/office/drawing/2016/5/13/chartex" xmlns:cx8="http://schemas.microsoft.com/office/drawing/2016/5/14/chartex" xmlns:mc="http://schemas.openxmlformats.org/markup-compatibility/2006" xmlns:aink="http://schemas.microsoft.com/office/drawing/2016/ink" xmlns:am3d="http://schemas.microsoft.com/office/drawing/2017/model3d" xmlns:o="urn:schemas-microsoft-com:office:office" xmlns:oel="http://schemas.microsoft.com/office/2019/extlst" xmlns:r="http://schemas.openxmlformats.org/officeDocument/2006/relationships" xmlns:m="http://schemas.openxmlformats.org/officeDocument/2006/math" xmlns:v="urn:schemas-microsoft-com:vml" xmlns:wp14="http://schemas.microsoft.com/office/word/2010/wordprocessingDrawing" xmlns:wp="http://schemas.openxmlformats.org/drawingml/2006/wordprocessingDrawing" xmlns:w10="urn:schemas-microsoft-com:office:word" xmlns:w="http://schemas.openxmlformats.org/wordprocessingml/2006/main" xmlns:w14="http://schemas.microsoft.com/office/word/2010/wordml" xmlns:w15="http://schemas.microsoft.com/office/word/2012/wordml" xmlns:w16cex="http://schemas.microsoft.com/office/word/2018/wordml/cex" xmlns:w16cid="http://schemas.microsoft.com/office/word/2016/wordml/cid" xmlns:w16="http://schemas.microsoft.com/office/word/2018/wordml" xmlns:w16sdtdh="http://schemas.microsoft.com/office/word/2020/wordml/sdtdatahash" xmlns:w16se="http://schemas.microsoft.com/office/word/2015/wordml/symex" xmlns:wpg="http://schemas.microsoft.com/office/word/2010/wordprocessingGroup" xmlns:wpi="http://schemas.microsoft.com/office/word/2010/wordprocessingInk" xmlns:wne="http://schemas.microsoft.com/office/word/2006/wordml" xmlns:wps="http://schemas.microsoft.com/office/word/2010/wordprocessingShape" mc:Ignorable="w14 w15 w16se w16cid w16 w16cex w16sdtdh wp14">
+<w:numbering xmlns:wpc="http://schemas.microsoft.com/office/word/2010/wordprocessingCanvas" xmlns:cx="http://schemas.microsoft.com/office/drawing/2014/chartex" xmlns:mc="http://schemas.openxmlformats.org/markup-compatibility/2006" xmlns:o="urn:schemas-microsoft-com:office:office" xmlns:r="http://schemas.openxmlformats.org/officeDocument/2006/relationships" xmlns:m="http://schemas.openxmlformats.org/officeDocument/2006/math" xmlns:v="urn:schemas-microsoft-com:vml" xmlns:wp14="http://schemas.microsoft.com/office/word/2010/wordprocessingDrawing" xmlns:wp="http://schemas.openxmlformats.org/drawingml/2006/wordprocessingDrawing" xmlns:w10="urn:schemas-microsoft-com:office:word" xmlns:w="http://schemas.openxmlformats.org/wordprocessingml/2006/main" xmlns:w14="http://schemas.microsoft.com/office/word/2010/wordml" xmlns:w15="http://schemas.microsoft.com/office/word/2012/wordml" xmlns:w16se="http://schemas.microsoft.com/office/word/2015/wordml/symex" xmlns:wpg="http://schemas.microsoft.com/office/word/2010/wordprocessingGroup" xmlns:wpi="http://schemas.microsoft.com/office/word/2010/wordprocessingInk" xmlns:wne="http://schemas.microsoft.com/office/word/2006/wordml" xmlns:wps="http://schemas.microsoft.com/office/word/2010/wordprocessingShape" mc:Ignorable="w14 w15 w16se wp14">
   <w:abstractNum w:abstractNumId="0" w15:restartNumberingAfterBreak="0">
     <w:nsid w:val="00F14A3C"/>
     <w:multiLevelType w:val="hybridMultilevel"/>
@@ -24305,6 +26720,119 @@
     </w:lvl>
   </w:abstractNum>
   <w:abstractNum w:abstractNumId="5" w15:restartNumberingAfterBreak="0">
+    <w:nsid w:val="2C520132"/>
+    <w:multiLevelType w:val="hybridMultilevel"/>
+    <w:tmpl w:val="1E308CC6"/>
+    <w:lvl w:ilvl="0" w:tplc="08070001">
+      <w:start w:val="1"/>
+      <w:numFmt w:val="bullet"/>
+      <w:lvlText w:val=""/>
+      <w:lvlJc w:val="left"/>
+      <w:pPr>
+        <w:ind w:left="720" w:hanging="360"/>
+      </w:pPr>
+      <w:rPr>
+        <w:rFonts w:ascii="Symbol" w:hAnsi="Symbol" w:hint="default"/>
+      </w:rPr>
+    </w:lvl>
+    <w:lvl w:ilvl="1" w:tplc="08070003" w:tentative="1">
+      <w:start w:val="1"/>
+      <w:numFmt w:val="bullet"/>
+      <w:lvlText w:val="o"/>
+      <w:lvlJc w:val="left"/>
+      <w:pPr>
+        <w:ind w:left="1440" w:hanging="360"/>
+      </w:pPr>
+      <w:rPr>
+        <w:rFonts w:ascii="Courier New" w:hAnsi="Courier New" w:cs="Courier New" w:hint="default"/>
+      </w:rPr>
+    </w:lvl>
+    <w:lvl w:ilvl="2" w:tplc="08070005" w:tentative="1">
+      <w:start w:val="1"/>
+      <w:numFmt w:val="bullet"/>
+      <w:lvlText w:val=""/>
+      <w:lvlJc w:val="left"/>
+      <w:pPr>
+        <w:ind w:left="2160" w:hanging="360"/>
+      </w:pPr>
+      <w:rPr>
+        <w:rFonts w:ascii="Wingdings" w:hAnsi="Wingdings" w:hint="default"/>
+      </w:rPr>
+    </w:lvl>
+    <w:lvl w:ilvl="3" w:tplc="08070001" w:tentative="1">
+      <w:start w:val="1"/>
+      <w:numFmt w:val="bullet"/>
+      <w:lvlText w:val=""/>
+      <w:lvlJc w:val="left"/>
+      <w:pPr>
+        <w:ind w:left="2880" w:hanging="360"/>
+      </w:pPr>
+      <w:rPr>
+        <w:rFonts w:ascii="Symbol" w:hAnsi="Symbol" w:hint="default"/>
+      </w:rPr>
+    </w:lvl>
+    <w:lvl w:ilvl="4" w:tplc="08070003" w:tentative="1">
+      <w:start w:val="1"/>
+      <w:numFmt w:val="bullet"/>
+      <w:lvlText w:val="o"/>
+      <w:lvlJc w:val="left"/>
+      <w:pPr>
+        <w:ind w:left="3600" w:hanging="360"/>
+      </w:pPr>
+      <w:rPr>
+        <w:rFonts w:ascii="Courier New" w:hAnsi="Courier New" w:cs="Courier New" w:hint="default"/>
+      </w:rPr>
+    </w:lvl>
+    <w:lvl w:ilvl="5" w:tplc="08070005" w:tentative="1">
+      <w:start w:val="1"/>
+      <w:numFmt w:val="bullet"/>
+      <w:lvlText w:val=""/>
+      <w:lvlJc w:val="left"/>
+      <w:pPr>
+        <w:ind w:left="4320" w:hanging="360"/>
+      </w:pPr>
+      <w:rPr>
+        <w:rFonts w:ascii="Wingdings" w:hAnsi="Wingdings" w:hint="default"/>
+      </w:rPr>
+    </w:lvl>
+    <w:lvl w:ilvl="6" w:tplc="08070001" w:tentative="1">
+      <w:start w:val="1"/>
+      <w:numFmt w:val="bullet"/>
+      <w:lvlText w:val=""/>
+      <w:lvlJc w:val="left"/>
+      <w:pPr>
+        <w:ind w:left="5040" w:hanging="360"/>
+      </w:pPr>
+      <w:rPr>
+        <w:rFonts w:ascii="Symbol" w:hAnsi="Symbol" w:hint="default"/>
+      </w:rPr>
+    </w:lvl>
+    <w:lvl w:ilvl="7" w:tplc="08070003" w:tentative="1">
+      <w:start w:val="1"/>
+      <w:numFmt w:val="bullet"/>
+      <w:lvlText w:val="o"/>
+      <w:lvlJc w:val="left"/>
+      <w:pPr>
+        <w:ind w:left="5760" w:hanging="360"/>
+      </w:pPr>
+      <w:rPr>
+        <w:rFonts w:ascii="Courier New" w:hAnsi="Courier New" w:cs="Courier New" w:hint="default"/>
+      </w:rPr>
+    </w:lvl>
+    <w:lvl w:ilvl="8" w:tplc="08070005" w:tentative="1">
+      <w:start w:val="1"/>
+      <w:numFmt w:val="bullet"/>
+      <w:lvlText w:val=""/>
+      <w:lvlJc w:val="left"/>
+      <w:pPr>
+        <w:ind w:left="6480" w:hanging="360"/>
+      </w:pPr>
+      <w:rPr>
+        <w:rFonts w:ascii="Wingdings" w:hAnsi="Wingdings" w:hint="default"/>
+      </w:rPr>
+    </w:lvl>
+  </w:abstractNum>
+  <w:abstractNum w:abstractNumId="6" w15:restartNumberingAfterBreak="0">
     <w:nsid w:val="38B00654"/>
     <w:multiLevelType w:val="hybridMultilevel"/>
     <w:tmpl w:val="58E0DCC4"/>
@@ -24393,7 +26921,96 @@
       </w:pPr>
     </w:lvl>
   </w:abstractNum>
-  <w:abstractNum w:abstractNumId="6" w15:restartNumberingAfterBreak="0">
+  <w:abstractNum w:abstractNumId="7" w15:restartNumberingAfterBreak="0">
+    <w:nsid w:val="3AE51D1E"/>
+    <w:multiLevelType w:val="hybridMultilevel"/>
+    <w:tmpl w:val="7E90FCB0"/>
+    <w:lvl w:ilvl="0" w:tplc="F27C31A8">
+      <w:start w:val="1"/>
+      <w:numFmt w:val="decimal"/>
+      <w:lvlText w:val="%1."/>
+      <w:lvlJc w:val="left"/>
+      <w:pPr>
+        <w:ind w:left="720" w:hanging="360"/>
+      </w:pPr>
+      <w:rPr>
+        <w:rFonts w:hint="default"/>
+      </w:rPr>
+    </w:lvl>
+    <w:lvl w:ilvl="1" w:tplc="08070019" w:tentative="1">
+      <w:start w:val="1"/>
+      <w:numFmt w:val="lowerLetter"/>
+      <w:lvlText w:val="%2."/>
+      <w:lvlJc w:val="left"/>
+      <w:pPr>
+        <w:ind w:left="1440" w:hanging="360"/>
+      </w:pPr>
+    </w:lvl>
+    <w:lvl w:ilvl="2" w:tplc="0807001B" w:tentative="1">
+      <w:start w:val="1"/>
+      <w:numFmt w:val="lowerRoman"/>
+      <w:lvlText w:val="%3."/>
+      <w:lvlJc w:val="right"/>
+      <w:pPr>
+        <w:ind w:left="2160" w:hanging="180"/>
+      </w:pPr>
+    </w:lvl>
+    <w:lvl w:ilvl="3" w:tplc="0807000F" w:tentative="1">
+      <w:start w:val="1"/>
+      <w:numFmt w:val="decimal"/>
+      <w:lvlText w:val="%4."/>
+      <w:lvlJc w:val="left"/>
+      <w:pPr>
+        <w:ind w:left="2880" w:hanging="360"/>
+      </w:pPr>
+    </w:lvl>
+    <w:lvl w:ilvl="4" w:tplc="08070019" w:tentative="1">
+      <w:start w:val="1"/>
+      <w:numFmt w:val="lowerLetter"/>
+      <w:lvlText w:val="%5."/>
+      <w:lvlJc w:val="left"/>
+      <w:pPr>
+        <w:ind w:left="3600" w:hanging="360"/>
+      </w:pPr>
+    </w:lvl>
+    <w:lvl w:ilvl="5" w:tplc="0807001B" w:tentative="1">
+      <w:start w:val="1"/>
+      <w:numFmt w:val="lowerRoman"/>
+      <w:lvlText w:val="%6."/>
+      <w:lvlJc w:val="right"/>
+      <w:pPr>
+        <w:ind w:left="4320" w:hanging="180"/>
+      </w:pPr>
+    </w:lvl>
+    <w:lvl w:ilvl="6" w:tplc="0807000F" w:tentative="1">
+      <w:start w:val="1"/>
+      <w:numFmt w:val="decimal"/>
+      <w:lvlText w:val="%7."/>
+      <w:lvlJc w:val="left"/>
+      <w:pPr>
+        <w:ind w:left="5040" w:hanging="360"/>
+      </w:pPr>
+    </w:lvl>
+    <w:lvl w:ilvl="7" w:tplc="08070019" w:tentative="1">
+      <w:start w:val="1"/>
+      <w:numFmt w:val="lowerLetter"/>
+      <w:lvlText w:val="%8."/>
+      <w:lvlJc w:val="left"/>
+      <w:pPr>
+        <w:ind w:left="5760" w:hanging="360"/>
+      </w:pPr>
+    </w:lvl>
+    <w:lvl w:ilvl="8" w:tplc="0807001B" w:tentative="1">
+      <w:start w:val="1"/>
+      <w:numFmt w:val="lowerRoman"/>
+      <w:lvlText w:val="%9."/>
+      <w:lvlJc w:val="right"/>
+      <w:pPr>
+        <w:ind w:left="6480" w:hanging="180"/>
+      </w:pPr>
+    </w:lvl>
+  </w:abstractNum>
+  <w:abstractNum w:abstractNumId="8" w15:restartNumberingAfterBreak="0">
     <w:nsid w:val="3AFB6764"/>
     <w:multiLevelType w:val="hybridMultilevel"/>
     <w:tmpl w:val="74881CE4"/>
@@ -24482,7 +27099,7 @@
       </w:pPr>
     </w:lvl>
   </w:abstractNum>
-  <w:abstractNum w:abstractNumId="7" w15:restartNumberingAfterBreak="0">
+  <w:abstractNum w:abstractNumId="9" w15:restartNumberingAfterBreak="0">
     <w:nsid w:val="443454AB"/>
     <w:multiLevelType w:val="hybridMultilevel"/>
     <w:tmpl w:val="58E0DCC4"/>
@@ -24571,7 +27188,7 @@
       </w:pPr>
     </w:lvl>
   </w:abstractNum>
-  <w:abstractNum w:abstractNumId="8" w15:restartNumberingAfterBreak="0">
+  <w:abstractNum w:abstractNumId="10" w15:restartNumberingAfterBreak="0">
     <w:nsid w:val="478620E8"/>
     <w:multiLevelType w:val="hybridMultilevel"/>
     <w:tmpl w:val="5C4A0DB6"/>
@@ -24661,7 +27278,7 @@
       </w:pPr>
     </w:lvl>
   </w:abstractNum>
-  <w:abstractNum w:abstractNumId="9" w15:restartNumberingAfterBreak="0">
+  <w:abstractNum w:abstractNumId="11" w15:restartNumberingAfterBreak="0">
     <w:nsid w:val="4E876754"/>
     <w:multiLevelType w:val="hybridMultilevel"/>
     <w:tmpl w:val="97726980"/>
@@ -24747,7 +27364,7 @@
       </w:pPr>
     </w:lvl>
   </w:abstractNum>
-  <w:abstractNum w:abstractNumId="10" w15:restartNumberingAfterBreak="0">
+  <w:abstractNum w:abstractNumId="12" w15:restartNumberingAfterBreak="0">
     <w:nsid w:val="5BB74844"/>
     <w:multiLevelType w:val="hybridMultilevel"/>
     <w:tmpl w:val="58E0DCC4"/>
@@ -24836,7 +27453,7 @@
       </w:pPr>
     </w:lvl>
   </w:abstractNum>
-  <w:abstractNum w:abstractNumId="11" w15:restartNumberingAfterBreak="0">
+  <w:abstractNum w:abstractNumId="13" w15:restartNumberingAfterBreak="0">
     <w:nsid w:val="7CC60E57"/>
     <w:multiLevelType w:val="hybridMultilevel"/>
     <w:tmpl w:val="BADE8578"/>
@@ -24926,47 +27543,53 @@
       </w:pPr>
     </w:lvl>
   </w:abstractNum>
-  <w:num w:numId="1" w16cid:durableId="1323461249">
+  <w:num w:numId="1">
     <w:abstractNumId w:val="4"/>
   </w:num>
-  <w:num w:numId="2" w16cid:durableId="1587688185">
-    <w:abstractNumId w:val="5"/>
+  <w:num w:numId="2">
+    <w:abstractNumId w:val="6"/>
   </w:num>
-  <w:num w:numId="3" w16cid:durableId="511458938">
+  <w:num w:numId="3">
     <w:abstractNumId w:val="3"/>
   </w:num>
-  <w:num w:numId="4" w16cid:durableId="1639069709">
+  <w:num w:numId="4">
+    <w:abstractNumId w:val="13"/>
+  </w:num>
+  <w:num w:numId="5">
+    <w:abstractNumId w:val="2"/>
+  </w:num>
+  <w:num w:numId="6">
     <w:abstractNumId w:val="11"/>
   </w:num>
-  <w:num w:numId="5" w16cid:durableId="1652707934">
-    <w:abstractNumId w:val="2"/>
+  <w:num w:numId="7">
+    <w:abstractNumId w:val="12"/>
   </w:num>
-  <w:num w:numId="6" w16cid:durableId="1861509201">
+  <w:num w:numId="8">
+    <w:abstractNumId w:val="10"/>
+  </w:num>
+  <w:num w:numId="9">
+    <w:abstractNumId w:val="1"/>
+  </w:num>
+  <w:num w:numId="10">
+    <w:abstractNumId w:val="8"/>
+  </w:num>
+  <w:num w:numId="11">
+    <w:abstractNumId w:val="0"/>
+  </w:num>
+  <w:num w:numId="12">
     <w:abstractNumId w:val="9"/>
   </w:num>
-  <w:num w:numId="7" w16cid:durableId="590817086">
-    <w:abstractNumId w:val="10"/>
+  <w:num w:numId="13">
+    <w:abstractNumId w:val="7"/>
   </w:num>
-  <w:num w:numId="8" w16cid:durableId="1769305878">
-    <w:abstractNumId w:val="8"/>
-  </w:num>
-  <w:num w:numId="9" w16cid:durableId="1948077397">
-    <w:abstractNumId w:val="1"/>
-  </w:num>
-  <w:num w:numId="10" w16cid:durableId="1474525780">
-    <w:abstractNumId w:val="6"/>
-  </w:num>
-  <w:num w:numId="11" w16cid:durableId="1922981483">
-    <w:abstractNumId w:val="0"/>
-  </w:num>
-  <w:num w:numId="12" w16cid:durableId="1744914731">
-    <w:abstractNumId w:val="7"/>
+  <w:num w:numId="14">
+    <w:abstractNumId w:val="5"/>
   </w:num>
 </w:numbering>
 </file>
 
 <file path=word/styles.xml><?xml version="1.0" encoding="utf-8"?>
-<w:styles xmlns:mc="http://schemas.openxmlformats.org/markup-compatibility/2006" xmlns:r="http://schemas.openxmlformats.org/officeDocument/2006/relationships" xmlns:w="http://schemas.openxmlformats.org/wordprocessingml/2006/main" xmlns:w14="http://schemas.microsoft.com/office/word/2010/wordml" xmlns:w15="http://schemas.microsoft.com/office/word/2012/wordml" xmlns:w16cex="http://schemas.microsoft.com/office/word/2018/wordml/cex" xmlns:w16cid="http://schemas.microsoft.com/office/word/2016/wordml/cid" xmlns:w16="http://schemas.microsoft.com/office/word/2018/wordml" xmlns:w16sdtdh="http://schemas.microsoft.com/office/word/2020/wordml/sdtdatahash" xmlns:w16se="http://schemas.microsoft.com/office/word/2015/wordml/symex" mc:Ignorable="w14 w15 w16se w16cid w16 w16cex w16sdtdh">
+<w:styles xmlns:mc="http://schemas.openxmlformats.org/markup-compatibility/2006" xmlns:r="http://schemas.openxmlformats.org/officeDocument/2006/relationships" xmlns:w="http://schemas.openxmlformats.org/wordprocessingml/2006/main" xmlns:w14="http://schemas.microsoft.com/office/word/2010/wordml" xmlns:w15="http://schemas.microsoft.com/office/word/2012/wordml" xmlns:w16se="http://schemas.microsoft.com/office/word/2015/wordml/symex" mc:Ignorable="w14 w15 w16se">
   <w:docDefaults>
     <w:rPrDefault>
       <w:rPr>
@@ -24984,7 +27607,7 @@
       </w:pPr>
     </w:pPrDefault>
   </w:docDefaults>
-  <w:latentStyles w:defLockedState="0" w:defUIPriority="99" w:defSemiHidden="0" w:defUnhideWhenUsed="0" w:defQFormat="0" w:count="376">
+  <w:latentStyles w:defLockedState="0" w:defUIPriority="99" w:defSemiHidden="0" w:defUnhideWhenUsed="0" w:defQFormat="0" w:count="371">
     <w:lsdException w:name="Normal" w:uiPriority="0" w:qFormat="1"/>
     <w:lsdException w:name="heading 1" w:uiPriority="9" w:qFormat="1"/>
     <w:lsdException w:name="heading 2" w:semiHidden="1" w:uiPriority="9" w:unhideWhenUsed="1" w:qFormat="1"/>
@@ -25356,16 +27979,54 @@
     <w:lsdException w:name="List Table 5 Dark Accent 6" w:uiPriority="50"/>
     <w:lsdException w:name="List Table 6 Colorful Accent 6" w:uiPriority="51"/>
     <w:lsdException w:name="List Table 7 Colorful Accent 6" w:uiPriority="52"/>
-    <w:lsdException w:name="Mention" w:semiHidden="1" w:unhideWhenUsed="1"/>
-    <w:lsdException w:name="Smart Hyperlink" w:semiHidden="1" w:unhideWhenUsed="1"/>
-    <w:lsdException w:name="Hashtag" w:semiHidden="1" w:unhideWhenUsed="1"/>
-    <w:lsdException w:name="Unresolved Mention" w:semiHidden="1" w:unhideWhenUsed="1"/>
-    <w:lsdException w:name="Smart Link" w:semiHidden="1" w:unhideWhenUsed="1"/>
   </w:latentStyles>
   <w:style w:type="paragraph" w:default="1" w:styleId="Standard">
     <w:name w:val="Normal"/>
     <w:qFormat/>
     <w:rsid w:val="00DA7272"/>
+  </w:style>
+  <w:style w:type="paragraph" w:styleId="berschrift1">
+    <w:name w:val="heading 1"/>
+    <w:basedOn w:val="Standard"/>
+    <w:next w:val="Standard"/>
+    <w:link w:val="berschrift1Zchn"/>
+    <w:uiPriority w:val="9"/>
+    <w:qFormat/>
+    <w:rsid w:val="006D5A38"/>
+    <w:pPr>
+      <w:keepNext/>
+      <w:keepLines/>
+      <w:spacing w:before="240" w:after="0"/>
+      <w:outlineLvl w:val="0"/>
+    </w:pPr>
+    <w:rPr>
+      <w:rFonts w:asciiTheme="majorHAnsi" w:eastAsiaTheme="majorEastAsia" w:hAnsiTheme="majorHAnsi" w:cstheme="majorBidi"/>
+      <w:color w:val="2F5496" w:themeColor="accent1" w:themeShade="BF"/>
+      <w:sz w:val="32"/>
+      <w:szCs w:val="32"/>
+    </w:rPr>
+  </w:style>
+  <w:style w:type="paragraph" w:styleId="berschrift2">
+    <w:name w:val="heading 2"/>
+    <w:basedOn w:val="Standard"/>
+    <w:next w:val="Standard"/>
+    <w:link w:val="berschrift2Zchn"/>
+    <w:uiPriority w:val="9"/>
+    <w:unhideWhenUsed/>
+    <w:qFormat/>
+    <w:rsid w:val="006D5A38"/>
+    <w:pPr>
+      <w:keepNext/>
+      <w:keepLines/>
+      <w:spacing w:before="40" w:after="0"/>
+      <w:outlineLvl w:val="1"/>
+    </w:pPr>
+    <w:rPr>
+      <w:rFonts w:asciiTheme="majorHAnsi" w:eastAsiaTheme="majorEastAsia" w:hAnsiTheme="majorHAnsi" w:cstheme="majorBidi"/>
+      <w:color w:val="2F5496" w:themeColor="accent1" w:themeShade="BF"/>
+      <w:sz w:val="26"/>
+      <w:szCs w:val="26"/>
+    </w:rPr>
   </w:style>
   <w:style w:type="character" w:default="1" w:styleId="Absatz-Standardschriftart">
     <w:name w:val="Default Paragraph Font"/>
@@ -25566,7 +28227,7 @@
     <w:uiPriority w:val="99"/>
     <w:rsid w:val="00C14F06"/>
   </w:style>
-  <w:style w:type="character" w:styleId="NichtaufgelsteErwhnung">
+  <w:style w:type="character" w:customStyle="1" w:styleId="UnresolvedMention">
     <w:name w:val="Unresolved Mention"/>
     <w:basedOn w:val="Absatz-Standardschriftart"/>
     <w:uiPriority w:val="99"/>
@@ -25578,11 +28239,127 @@
       <w:shd w:val="clear" w:color="auto" w:fill="E1DFDD"/>
     </w:rPr>
   </w:style>
+  <w:style w:type="character" w:customStyle="1" w:styleId="berschrift1Zchn">
+    <w:name w:val="Überschrift 1 Zchn"/>
+    <w:basedOn w:val="Absatz-Standardschriftart"/>
+    <w:link w:val="berschrift1"/>
+    <w:uiPriority w:val="9"/>
+    <w:rsid w:val="006D5A38"/>
+    <w:rPr>
+      <w:rFonts w:asciiTheme="majorHAnsi" w:eastAsiaTheme="majorEastAsia" w:hAnsiTheme="majorHAnsi" w:cstheme="majorBidi"/>
+      <w:color w:val="2F5496" w:themeColor="accent1" w:themeShade="BF"/>
+      <w:sz w:val="32"/>
+      <w:szCs w:val="32"/>
+    </w:rPr>
+  </w:style>
+  <w:style w:type="paragraph" w:styleId="Inhaltsverzeichnisberschrift">
+    <w:name w:val="TOC Heading"/>
+    <w:basedOn w:val="berschrift1"/>
+    <w:next w:val="Standard"/>
+    <w:uiPriority w:val="39"/>
+    <w:unhideWhenUsed/>
+    <w:qFormat/>
+    <w:rsid w:val="006D5A38"/>
+    <w:pPr>
+      <w:outlineLvl w:val="9"/>
+    </w:pPr>
+    <w:rPr>
+      <w:kern w:val="0"/>
+      <w:lang w:eastAsia="de-CH"/>
+      <w14:ligatures w14:val="none"/>
+    </w:rPr>
+  </w:style>
+  <w:style w:type="paragraph" w:styleId="Verzeichnis1">
+    <w:name w:val="toc 1"/>
+    <w:basedOn w:val="Standard"/>
+    <w:next w:val="Standard"/>
+    <w:autoRedefine/>
+    <w:uiPriority w:val="39"/>
+    <w:unhideWhenUsed/>
+    <w:rsid w:val="006D5A38"/>
+    <w:pPr>
+      <w:spacing w:after="100"/>
+    </w:pPr>
+  </w:style>
+  <w:style w:type="character" w:customStyle="1" w:styleId="berschrift2Zchn">
+    <w:name w:val="Überschrift 2 Zchn"/>
+    <w:basedOn w:val="Absatz-Standardschriftart"/>
+    <w:link w:val="berschrift2"/>
+    <w:uiPriority w:val="9"/>
+    <w:rsid w:val="006D5A38"/>
+    <w:rPr>
+      <w:rFonts w:asciiTheme="majorHAnsi" w:eastAsiaTheme="majorEastAsia" w:hAnsiTheme="majorHAnsi" w:cstheme="majorBidi"/>
+      <w:color w:val="2F5496" w:themeColor="accent1" w:themeShade="BF"/>
+      <w:sz w:val="26"/>
+      <w:szCs w:val="26"/>
+    </w:rPr>
+  </w:style>
+  <w:style w:type="paragraph" w:styleId="StandardWeb">
+    <w:name w:val="Normal (Web)"/>
+    <w:basedOn w:val="Standard"/>
+    <w:uiPriority w:val="99"/>
+    <w:semiHidden/>
+    <w:unhideWhenUsed/>
+    <w:rsid w:val="00226D39"/>
+    <w:pPr>
+      <w:spacing w:before="100" w:beforeAutospacing="1" w:after="100" w:afterAutospacing="1" w:line="240" w:lineRule="auto"/>
+    </w:pPr>
+    <w:rPr>
+      <w:rFonts w:ascii="Times New Roman" w:eastAsiaTheme="minorEastAsia" w:hAnsi="Times New Roman" w:cs="Times New Roman"/>
+      <w:kern w:val="0"/>
+      <w:sz w:val="24"/>
+      <w:szCs w:val="24"/>
+      <w:lang w:eastAsia="de-CH"/>
+      <w14:ligatures w14:val="none"/>
+    </w:rPr>
+  </w:style>
+  <w:style w:type="paragraph" w:styleId="KeinLeerraum">
+    <w:name w:val="No Spacing"/>
+    <w:link w:val="KeinLeerraumZchn"/>
+    <w:uiPriority w:val="1"/>
+    <w:qFormat/>
+    <w:rsid w:val="00BD1019"/>
+    <w:pPr>
+      <w:spacing w:after="0" w:line="240" w:lineRule="auto"/>
+    </w:pPr>
+    <w:rPr>
+      <w:rFonts w:eastAsiaTheme="minorEastAsia"/>
+      <w:kern w:val="0"/>
+      <w:lang w:eastAsia="de-CH"/>
+      <w14:ligatures w14:val="none"/>
+    </w:rPr>
+  </w:style>
+  <w:style w:type="character" w:customStyle="1" w:styleId="KeinLeerraumZchn">
+    <w:name w:val="Kein Leerraum Zchn"/>
+    <w:basedOn w:val="Absatz-Standardschriftart"/>
+    <w:link w:val="KeinLeerraum"/>
+    <w:uiPriority w:val="1"/>
+    <w:rsid w:val="00BD1019"/>
+    <w:rPr>
+      <w:rFonts w:eastAsiaTheme="minorEastAsia"/>
+      <w:kern w:val="0"/>
+      <w:lang w:eastAsia="de-CH"/>
+      <w14:ligatures w14:val="none"/>
+    </w:rPr>
+  </w:style>
+  <w:style w:type="paragraph" w:styleId="Verzeichnis2">
+    <w:name w:val="toc 2"/>
+    <w:basedOn w:val="Standard"/>
+    <w:next w:val="Standard"/>
+    <w:autoRedefine/>
+    <w:uiPriority w:val="39"/>
+    <w:unhideWhenUsed/>
+    <w:rsid w:val="00B241AC"/>
+    <w:pPr>
+      <w:spacing w:after="100"/>
+      <w:ind w:left="220"/>
+    </w:pPr>
+  </w:style>
 </w:styles>
 </file>
 
 <file path=word/glossary/document.xml><?xml version="1.0" encoding="utf-8"?>
-<w:glossaryDocument xmlns:wpc="http://schemas.microsoft.com/office/word/2010/wordprocessingCanvas" xmlns:cx="http://schemas.microsoft.com/office/drawing/2014/chartex" xmlns:cx1="http://schemas.microsoft.com/office/drawing/2015/9/8/chartex" xmlns:cx2="http://schemas.microsoft.com/office/drawing/2015/10/21/chartex" xmlns:cx3="http://schemas.microsoft.com/office/drawing/2016/5/9/chartex" xmlns:cx4="http://schemas.microsoft.com/office/drawing/2016/5/10/chartex" xmlns:cx5="http://schemas.microsoft.com/office/drawing/2016/5/11/chartex" xmlns:cx6="http://schemas.microsoft.com/office/drawing/2016/5/12/chartex" xmlns:cx7="http://schemas.microsoft.com/office/drawing/2016/5/13/chartex" xmlns:cx8="http://schemas.microsoft.com/office/drawing/2016/5/14/chartex" xmlns:mc="http://schemas.openxmlformats.org/markup-compatibility/2006" xmlns:aink="http://schemas.microsoft.com/office/drawing/2016/ink" xmlns:am3d="http://schemas.microsoft.com/office/drawing/2017/model3d" xmlns:o="urn:schemas-microsoft-com:office:office" xmlns:oel="http://schemas.microsoft.com/office/2019/extlst" xmlns:r="http://schemas.openxmlformats.org/officeDocument/2006/relationships" xmlns:m="http://schemas.openxmlformats.org/officeDocument/2006/math" xmlns:v="urn:schemas-microsoft-com:vml" xmlns:wp14="http://schemas.microsoft.com/office/word/2010/wordprocessingDrawing" xmlns:wp="http://schemas.openxmlformats.org/drawingml/2006/wordprocessingDrawing" xmlns:w10="urn:schemas-microsoft-com:office:word" xmlns:w="http://schemas.openxmlformats.org/wordprocessingml/2006/main" xmlns:w14="http://schemas.microsoft.com/office/word/2010/wordml" xmlns:w15="http://schemas.microsoft.com/office/word/2012/wordml" xmlns:w16cex="http://schemas.microsoft.com/office/word/2018/wordml/cex" xmlns:w16cid="http://schemas.microsoft.com/office/word/2016/wordml/cid" xmlns:w16="http://schemas.microsoft.com/office/word/2018/wordml" xmlns:w16sdtdh="http://schemas.microsoft.com/office/word/2020/wordml/sdtdatahash" xmlns:w16se="http://schemas.microsoft.com/office/word/2015/wordml/symex" xmlns:wpg="http://schemas.microsoft.com/office/word/2010/wordprocessingGroup" xmlns:wpi="http://schemas.microsoft.com/office/word/2010/wordprocessingInk" xmlns:wne="http://schemas.microsoft.com/office/word/2006/wordml" xmlns:wps="http://schemas.microsoft.com/office/word/2010/wordprocessingShape" mc:Ignorable="w14 w15 w16se w16cid w16 w16cex w16sdtdh wp14">
+<w:glossaryDocument xmlns:wpc="http://schemas.microsoft.com/office/word/2010/wordprocessingCanvas" xmlns:cx="http://schemas.microsoft.com/office/drawing/2014/chartex" xmlns:mc="http://schemas.openxmlformats.org/markup-compatibility/2006" xmlns:o="urn:schemas-microsoft-com:office:office" xmlns:r="http://schemas.openxmlformats.org/officeDocument/2006/relationships" xmlns:m="http://schemas.openxmlformats.org/officeDocument/2006/math" xmlns:v="urn:schemas-microsoft-com:vml" xmlns:wp14="http://schemas.microsoft.com/office/word/2010/wordprocessingDrawing" xmlns:wp="http://schemas.openxmlformats.org/drawingml/2006/wordprocessingDrawing" xmlns:w10="urn:schemas-microsoft-com:office:word" xmlns:w="http://schemas.openxmlformats.org/wordprocessingml/2006/main" xmlns:w14="http://schemas.microsoft.com/office/word/2010/wordml" xmlns:w15="http://schemas.microsoft.com/office/word/2012/wordml" xmlns:w16se="http://schemas.microsoft.com/office/word/2015/wordml/symex" xmlns:wpg="http://schemas.microsoft.com/office/word/2010/wordprocessingGroup" xmlns:wpi="http://schemas.microsoft.com/office/word/2010/wordprocessingInk" xmlns:wne="http://schemas.microsoft.com/office/word/2006/wordml" xmlns:wps="http://schemas.microsoft.com/office/word/2010/wordprocessingShape" mc:Ignorable="w14 w15 w16se wp14">
   <w:docParts>
     <w:docPart>
       <w:docPartPr>
@@ -25613,25 +28390,119 @@
         </w:p>
       </w:docPartBody>
     </w:docPart>
+    <w:docPart>
+      <w:docPartPr>
+        <w:name w:val="D88D1EE160BB4163A9A8D0AE10C6C463"/>
+        <w:category>
+          <w:name w:val="Allgemein"/>
+          <w:gallery w:val="placeholder"/>
+        </w:category>
+        <w:types>
+          <w:type w:val="bbPlcHdr"/>
+        </w:types>
+        <w:behaviors>
+          <w:behavior w:val="content"/>
+        </w:behaviors>
+        <w:guid w:val="{5462438A-65DD-4BDC-860E-12DBE0AF907E}"/>
+      </w:docPartPr>
+      <w:docPartBody>
+        <w:p>
+          <w:pPr>
+            <w:pStyle w:val="D88D1EE160BB4163A9A8D0AE10C6C463"/>
+          </w:pPr>
+          <w:r>
+            <w:rPr>
+              <w:rFonts w:asciiTheme="majorHAnsi" w:eastAsiaTheme="majorEastAsia" w:hAnsiTheme="majorHAnsi" w:cstheme="majorBidi"/>
+              <w:caps/>
+              <w:color w:val="5B9BD5" w:themeColor="accent1"/>
+              <w:sz w:val="80"/>
+              <w:szCs w:val="80"/>
+              <w:lang w:val="de-DE"/>
+            </w:rPr>
+            <w:t>[Dokumenttitel]</w:t>
+          </w:r>
+        </w:p>
+      </w:docPartBody>
+    </w:docPart>
+    <w:docPart>
+      <w:docPartPr>
+        <w:name w:val="DF7DF30781D3424EB12A1BE0F0A1E563"/>
+        <w:category>
+          <w:name w:val="Allgemein"/>
+          <w:gallery w:val="placeholder"/>
+        </w:category>
+        <w:types>
+          <w:type w:val="bbPlcHdr"/>
+        </w:types>
+        <w:behaviors>
+          <w:behavior w:val="content"/>
+        </w:behaviors>
+        <w:guid w:val="{E94F83E6-7108-41E6-B317-C988F697171A}"/>
+      </w:docPartPr>
+      <w:docPartBody>
+        <w:p>
+          <w:pPr>
+            <w:pStyle w:val="DF7DF30781D3424EB12A1BE0F0A1E563"/>
+          </w:pPr>
+          <w:r>
+            <w:rPr>
+              <w:color w:val="5B9BD5" w:themeColor="accent1"/>
+              <w:sz w:val="28"/>
+              <w:szCs w:val="28"/>
+              <w:lang w:val="de-DE"/>
+            </w:rPr>
+            <w:t>[Untertitel des Dokuments]</w:t>
+          </w:r>
+        </w:p>
+      </w:docPartBody>
+    </w:docPart>
   </w:docParts>
 </w:glossaryDocument>
 </file>
 
 <file path=word/glossary/fontTable.xml><?xml version="1.0" encoding="utf-8"?>
-<w:fonts xmlns:mc="http://schemas.openxmlformats.org/markup-compatibility/2006" xmlns:r="http://schemas.openxmlformats.org/officeDocument/2006/relationships" xmlns:w="http://schemas.openxmlformats.org/wordprocessingml/2006/main" xmlns:w14="http://schemas.microsoft.com/office/word/2010/wordml" xmlns:w15="http://schemas.microsoft.com/office/word/2012/wordml" xmlns:w16cex="http://schemas.microsoft.com/office/word/2018/wordml/cex" xmlns:w16cid="http://schemas.microsoft.com/office/word/2016/wordml/cid" xmlns:w16="http://schemas.microsoft.com/office/word/2018/wordml" xmlns:w16sdtdh="http://schemas.microsoft.com/office/word/2020/wordml/sdtdatahash" xmlns:w16se="http://schemas.microsoft.com/office/word/2015/wordml/symex" mc:Ignorable="w14 w15 w16se w16cid w16 w16cex w16sdtdh">
+<w:fonts xmlns:mc="http://schemas.openxmlformats.org/markup-compatibility/2006" xmlns:r="http://schemas.openxmlformats.org/officeDocument/2006/relationships" xmlns:w="http://schemas.openxmlformats.org/wordprocessingml/2006/main" xmlns:w14="http://schemas.microsoft.com/office/word/2010/wordml" xmlns:w15="http://schemas.microsoft.com/office/word/2012/wordml" xmlns:w16se="http://schemas.microsoft.com/office/word/2015/wordml/symex" mc:Ignorable="w14 w15 w16se">
   <w:font w:name="Times New Roman">
     <w:panose1 w:val="02020603050405020304"/>
     <w:charset w:val="00"/>
     <w:family w:val="roman"/>
     <w:pitch w:val="variable"/>
-    <w:sig w:usb0="E0002EFF" w:usb1="C000785B" w:usb2="00000009" w:usb3="00000000" w:csb0="000001FF" w:csb1="00000000"/>
+    <w:sig w:usb0="E0002AFF" w:usb1="C0007843" w:usb2="00000009" w:usb3="00000000" w:csb0="000001FF" w:csb1="00000000"/>
+  </w:font>
+  <w:font w:name="Symbol">
+    <w:panose1 w:val="05050102010706020507"/>
+    <w:charset w:val="02"/>
+    <w:family w:val="roman"/>
+    <w:pitch w:val="variable"/>
+    <w:sig w:usb0="00000000" w:usb1="10000000" w:usb2="00000000" w:usb3="00000000" w:csb0="80000000" w:csb1="00000000"/>
+  </w:font>
+  <w:font w:name="Courier New">
+    <w:panose1 w:val="02070309020205020404"/>
+    <w:charset w:val="00"/>
+    <w:family w:val="modern"/>
+    <w:pitch w:val="fixed"/>
+    <w:sig w:usb0="E0002EFF" w:usb1="C0007843" w:usb2="00000009" w:usb3="00000000" w:csb0="000001FF" w:csb1="00000000"/>
+  </w:font>
+  <w:font w:name="Wingdings">
+    <w:panose1 w:val="05000000000000000000"/>
+    <w:charset w:val="02"/>
+    <w:family w:val="auto"/>
+    <w:pitch w:val="variable"/>
+    <w:sig w:usb0="00000000" w:usb1="10000000" w:usb2="00000000" w:usb3="00000000" w:csb0="80000000" w:csb1="00000000"/>
   </w:font>
   <w:font w:name="Calibri">
     <w:panose1 w:val="020F0502020204030204"/>
     <w:charset w:val="00"/>
     <w:family w:val="swiss"/>
     <w:pitch w:val="variable"/>
-    <w:sig w:usb0="E4002EFF" w:usb1="C000247B" w:usb2="00000009" w:usb3="00000000" w:csb0="000001FF" w:csb1="00000000"/>
+    <w:sig w:usb0="E0002AFF" w:usb1="4000ACFF" w:usb2="00000001" w:usb3="00000000" w:csb0="000001FF" w:csb1="00000000"/>
+  </w:font>
+  <w:font w:name="Calibri Light">
+    <w:panose1 w:val="020F0302020204030204"/>
+    <w:charset w:val="00"/>
+    <w:family w:val="swiss"/>
+    <w:pitch w:val="variable"/>
+    <w:sig w:usb0="A0002AEF" w:usb1="4000207B" w:usb2="00000000" w:usb3="00000000" w:csb0="000001FF" w:csb1="00000000"/>
   </w:font>
   <w:font w:name="LMRoman12-Regular">
     <w:altName w:val="Calibri"/>
@@ -25656,7 +28527,7 @@
     <w:charset w:val="00"/>
     <w:family w:val="swiss"/>
     <w:pitch w:val="variable"/>
-    <w:sig w:usb0="E0002EFF" w:usb1="C000785B" w:usb2="00000009" w:usb3="00000000" w:csb0="000001FF" w:csb1="00000000"/>
+    <w:sig w:usb0="E0002AFF" w:usb1="C0007843" w:usb2="00000009" w:usb3="00000000" w:csb0="000001FF" w:csb1="00000000"/>
   </w:font>
   <w:font w:name="Sanskrit Text">
     <w:charset w:val="00"/>
@@ -25664,18 +28535,11 @@
     <w:pitch w:val="variable"/>
     <w:sig w:usb0="A0008047" w:usb1="00000000" w:usb2="00000000" w:usb3="00000000" w:csb0="00000001" w:csb1="00000000"/>
   </w:font>
-  <w:font w:name="Calibri Light">
-    <w:panose1 w:val="020F0302020204030204"/>
-    <w:charset w:val="00"/>
-    <w:family w:val="swiss"/>
-    <w:pitch w:val="variable"/>
-    <w:sig w:usb0="E4002EFF" w:usb1="C000247B" w:usb2="00000009" w:usb3="00000000" w:csb0="000001FF" w:csb1="00000000"/>
-  </w:font>
 </w:fonts>
 </file>
 
 <file path=word/glossary/settings.xml><?xml version="1.0" encoding="utf-8"?>
-<w:settings xmlns:mc="http://schemas.openxmlformats.org/markup-compatibility/2006" xmlns:o="urn:schemas-microsoft-com:office:office" xmlns:r="http://schemas.openxmlformats.org/officeDocument/2006/relationships" xmlns:m="http://schemas.openxmlformats.org/officeDocument/2006/math" xmlns:v="urn:schemas-microsoft-com:vml" xmlns:w10="urn:schemas-microsoft-com:office:word" xmlns:w="http://schemas.openxmlformats.org/wordprocessingml/2006/main" xmlns:w14="http://schemas.microsoft.com/office/word/2010/wordml" xmlns:w15="http://schemas.microsoft.com/office/word/2012/wordml" xmlns:w16cex="http://schemas.microsoft.com/office/word/2018/wordml/cex" xmlns:w16cid="http://schemas.microsoft.com/office/word/2016/wordml/cid" xmlns:w16="http://schemas.microsoft.com/office/word/2018/wordml" xmlns:w16sdtdh="http://schemas.microsoft.com/office/word/2020/wordml/sdtdatahash" xmlns:w16se="http://schemas.microsoft.com/office/word/2015/wordml/symex" xmlns:sl="http://schemas.openxmlformats.org/schemaLibrary/2006/main" mc:Ignorable="w14 w15 w16se w16cid w16 w16cex w16sdtdh">
+<w:settings xmlns:mc="http://schemas.openxmlformats.org/markup-compatibility/2006" xmlns:o="urn:schemas-microsoft-com:office:office" xmlns:r="http://schemas.openxmlformats.org/officeDocument/2006/relationships" xmlns:m="http://schemas.openxmlformats.org/officeDocument/2006/math" xmlns:v="urn:schemas-microsoft-com:vml" xmlns:w10="urn:schemas-microsoft-com:office:word" xmlns:w="http://schemas.openxmlformats.org/wordprocessingml/2006/main" xmlns:w14="http://schemas.microsoft.com/office/word/2010/wordml" xmlns:w15="http://schemas.microsoft.com/office/word/2012/wordml" xmlns:w16se="http://schemas.microsoft.com/office/word/2015/wordml/symex" xmlns:sl="http://schemas.openxmlformats.org/schemaLibrary/2006/main" mc:Ignorable="w14 w15 w16se">
   <w:view w:val="normal"/>
   <w:defaultTabStop w:val="708"/>
   <w:hyphenationZone w:val="425"/>
@@ -25687,11 +28551,11 @@
     <w:compatSetting w:name="enableOpenTypeFeatures" w:uri="http://schemas.microsoft.com/office/word" w:val="1"/>
     <w:compatSetting w:name="doNotFlipMirrorIndents" w:uri="http://schemas.microsoft.com/office/word" w:val="1"/>
     <w:compatSetting w:name="differentiateMultirowTableHeaders" w:uri="http://schemas.microsoft.com/office/word" w:val="1"/>
-    <w:compatSetting w:name="useWord2013TrackBottomHyphenation" w:uri="http://schemas.microsoft.com/office/word" w:val="0"/>
   </w:compat>
   <w:rsids>
     <w:rsidRoot w:val="006109A7"/>
     <w:rsid w:val="006109A7"/>
+    <w:rsid w:val="00903C9A"/>
   </w:rsids>
   <m:mathPr>
     <m:mathFont m:val="Cambria Math"/>
@@ -25715,7 +28579,7 @@
 </file>
 
 <file path=word/glossary/styles.xml><?xml version="1.0" encoding="utf-8"?>
-<w:styles xmlns:mc="http://schemas.openxmlformats.org/markup-compatibility/2006" xmlns:r="http://schemas.openxmlformats.org/officeDocument/2006/relationships" xmlns:w="http://schemas.openxmlformats.org/wordprocessingml/2006/main" xmlns:w14="http://schemas.microsoft.com/office/word/2010/wordml" xmlns:w15="http://schemas.microsoft.com/office/word/2012/wordml" xmlns:w16cex="http://schemas.microsoft.com/office/word/2018/wordml/cex" xmlns:w16cid="http://schemas.microsoft.com/office/word/2016/wordml/cid" xmlns:w16="http://schemas.microsoft.com/office/word/2018/wordml" xmlns:w16sdtdh="http://schemas.microsoft.com/office/word/2020/wordml/sdtdatahash" xmlns:w16se="http://schemas.microsoft.com/office/word/2015/wordml/symex" mc:Ignorable="w14 w15 w16se w16cid w16 w16cex w16sdtdh">
+<w:styles xmlns:mc="http://schemas.openxmlformats.org/markup-compatibility/2006" xmlns:r="http://schemas.openxmlformats.org/officeDocument/2006/relationships" xmlns:w="http://schemas.openxmlformats.org/wordprocessingml/2006/main" xmlns:w14="http://schemas.microsoft.com/office/word/2010/wordml" xmlns:w15="http://schemas.microsoft.com/office/word/2012/wordml" xmlns:w16se="http://schemas.microsoft.com/office/word/2015/wordml/symex" mc:Ignorable="w14 w15 w16se">
   <w:docDefaults>
     <w:rPrDefault>
       <w:rPr>
@@ -25733,7 +28597,7 @@
       </w:pPr>
     </w:pPrDefault>
   </w:docDefaults>
-  <w:latentStyles w:defLockedState="0" w:defUIPriority="99" w:defSemiHidden="0" w:defUnhideWhenUsed="0" w:defQFormat="0" w:count="376">
+  <w:latentStyles w:defLockedState="0" w:defUIPriority="99" w:defSemiHidden="0" w:defUnhideWhenUsed="0" w:defQFormat="0" w:count="371">
     <w:lsdException w:name="Normal" w:uiPriority="0" w:qFormat="1"/>
     <w:lsdException w:name="heading 1" w:uiPriority="9" w:qFormat="1"/>
     <w:lsdException w:name="heading 2" w:semiHidden="1" w:uiPriority="9" w:unhideWhenUsed="1" w:qFormat="1"/>
@@ -26105,11 +28969,6 @@
     <w:lsdException w:name="List Table 5 Dark Accent 6" w:uiPriority="50"/>
     <w:lsdException w:name="List Table 6 Colorful Accent 6" w:uiPriority="51"/>
     <w:lsdException w:name="List Table 7 Colorful Accent 6" w:uiPriority="52"/>
-    <w:lsdException w:name="Mention" w:semiHidden="1" w:unhideWhenUsed="1"/>
-    <w:lsdException w:name="Smart Hyperlink" w:semiHidden="1" w:unhideWhenUsed="1"/>
-    <w:lsdException w:name="Hashtag" w:semiHidden="1" w:unhideWhenUsed="1"/>
-    <w:lsdException w:name="Unresolved Mention" w:semiHidden="1" w:unhideWhenUsed="1"/>
-    <w:lsdException w:name="Smart Link" w:semiHidden="1" w:unhideWhenUsed="1"/>
   </w:latentStyles>
   <w:style w:type="paragraph" w:default="1" w:styleId="Standard">
     <w:name w:val="Normal"/>
@@ -26150,11 +29009,27 @@
     <w:name w:val="A5A60A16CBBF47209C1D36EBCE05B34D"/>
     <w:rsid w:val="006109A7"/>
   </w:style>
+  <w:style w:type="paragraph" w:customStyle="1" w:styleId="D88D1EE160BB4163A9A8D0AE10C6C463">
+    <w:name w:val="D88D1EE160BB4163A9A8D0AE10C6C463"/>
+    <w:rsid w:val="00903C9A"/>
+    <w:rPr>
+      <w:kern w:val="0"/>
+      <w14:ligatures w14:val="none"/>
+    </w:rPr>
+  </w:style>
+  <w:style w:type="paragraph" w:customStyle="1" w:styleId="DF7DF30781D3424EB12A1BE0F0A1E563">
+    <w:name w:val="DF7DF30781D3424EB12A1BE0F0A1E563"/>
+    <w:rsid w:val="00903C9A"/>
+    <w:rPr>
+      <w:kern w:val="0"/>
+      <w14:ligatures w14:val="none"/>
+    </w:rPr>
+  </w:style>
 </w:styles>
 </file>
 
 <file path=word/glossary/webSettings.xml><?xml version="1.0" encoding="utf-8"?>
-<w:webSettings xmlns:mc="http://schemas.openxmlformats.org/markup-compatibility/2006" xmlns:r="http://schemas.openxmlformats.org/officeDocument/2006/relationships" xmlns:w="http://schemas.openxmlformats.org/wordprocessingml/2006/main" xmlns:w14="http://schemas.microsoft.com/office/word/2010/wordml" xmlns:w15="http://schemas.microsoft.com/office/word/2012/wordml" xmlns:w16cex="http://schemas.microsoft.com/office/word/2018/wordml/cex" xmlns:w16cid="http://schemas.microsoft.com/office/word/2016/wordml/cid" xmlns:w16="http://schemas.microsoft.com/office/word/2018/wordml" xmlns:w16sdtdh="http://schemas.microsoft.com/office/word/2020/wordml/sdtdatahash" xmlns:w16se="http://schemas.microsoft.com/office/word/2015/wordml/symex" mc:Ignorable="w14 w15 w16se w16cid w16 w16cex w16sdtdh">
+<w:webSettings xmlns:mc="http://schemas.openxmlformats.org/markup-compatibility/2006" xmlns:r="http://schemas.openxmlformats.org/officeDocument/2006/relationships" xmlns:w="http://schemas.openxmlformats.org/wordprocessingml/2006/main" xmlns:w14="http://schemas.microsoft.com/office/word/2010/wordml" xmlns:w15="http://schemas.microsoft.com/office/word/2012/wordml" xmlns:w16se="http://schemas.microsoft.com/office/word/2015/wordml/symex" mc:Ignorable="w14 w15 w16se">
   <w:optimizeForBrowser/>
   <w:allowPNG/>
 </w:webSettings>
@@ -26460,7 +29335,7 @@
 </file>
 
 <file path=customXml/itemProps1.xml><?xml version="1.0" encoding="utf-8"?>
-<ds:datastoreItem xmlns:ds="http://schemas.openxmlformats.org/officeDocument/2006/customXml" ds:itemID="{D075F533-F8FB-4791-842D-70FFB6A7517D}">
+<ds:datastoreItem xmlns:ds="http://schemas.openxmlformats.org/officeDocument/2006/customXml" ds:itemID="{DE4A2358-02B8-41F8-9569-970828BE3F8D}">
   <ds:schemaRefs>
     <ds:schemaRef ds:uri="http://schemas.openxmlformats.org/officeDocument/2006/bibliography"/>
   </ds:schemaRefs>
